--- a/2018/октябрь/17.10/Адаменко  АА.docx
+++ b/2018/октябрь/17.10/Адаменко  АА.docx
@@ -43,13 +43,8 @@
       <w:r>
         <w:t xml:space="preserve">Ф.И.О: </w:t>
       </w:r>
-      <w:bookmarkStart w:id="0" w:name="_GoBack"/>
-      <w:r>
-        <w:t xml:space="preserve">Адаменко </w:t>
-      </w:r>
-      <w:bookmarkEnd w:id="0"/>
-      <w:r>
-        <w:t>Александр Александрович</w:t>
+      <w:r>
+        <w:t>Адаменко Александр Александрович</w:t>
       </w:r>
     </w:p>
     <w:p>
@@ -237,7 +232,7 @@
         </w:rPr>
         <w:t xml:space="preserve">  </w:t>
       </w:r>
-      <w:bookmarkStart w:id="1" w:name="c"/>
+      <w:bookmarkStart w:id="0" w:name="c"/>
       <w:r>
         <w:rPr>
           <w:sz w:val="28"/>
@@ -273,65 +268,65 @@
         </w:rPr>
         <w:t xml:space="preserve"> </w:t>
       </w:r>
+      <w:bookmarkEnd w:id="0"/>
+      <w:r>
+        <w:rPr>
+          <w:sz w:val="28"/>
+          <w:lang w:val="ru-RU"/>
+        </w:rPr>
+        <w:t xml:space="preserve">по   </w:t>
+      </w:r>
+      <w:bookmarkStart w:id="1" w:name="по"/>
+      <w:r>
+        <w:rPr>
+          <w:sz w:val="28"/>
+          <w:lang w:val="ru-RU"/>
+        </w:rPr>
+        <w:t xml:space="preserve">  </w:t>
+      </w:r>
+      <w:r>
+        <w:rPr>
+          <w:sz w:val="28"/>
+          <w:lang w:val="ru-RU"/>
+        </w:rPr>
+        <w:t>18</w:t>
+      </w:r>
+      <w:r>
+        <w:rPr>
+          <w:sz w:val="28"/>
+          <w:lang w:val="ru-RU"/>
+        </w:rPr>
+        <w:t>.</w:t>
+      </w:r>
+      <w:r>
+        <w:rPr>
+          <w:sz w:val="28"/>
+          <w:lang w:val="ru-RU"/>
+        </w:rPr>
+        <w:t>10</w:t>
+      </w:r>
+      <w:r>
+        <w:rPr>
+          <w:sz w:val="28"/>
+          <w:lang w:val="ru-RU"/>
+        </w:rPr>
+        <w:t>.18</w:t>
+      </w:r>
+      <w:r>
+        <w:rPr>
+          <w:sz w:val="28"/>
+          <w:lang w:val="ru-RU"/>
+        </w:rPr>
+        <w:t xml:space="preserve"> </w:t>
+      </w:r>
+      <w:r>
+        <w:rPr>
+          <w:sz w:val="28"/>
+          <w:lang w:val="ru-RU"/>
+        </w:rPr>
+        <w:t xml:space="preserve"> </w:t>
+      </w:r>
       <w:bookmarkEnd w:id="1"/>
-      <w:r>
-        <w:rPr>
-          <w:sz w:val="28"/>
-          <w:lang w:val="ru-RU"/>
-        </w:rPr>
-        <w:t xml:space="preserve">по   </w:t>
-      </w:r>
-      <w:bookmarkStart w:id="2" w:name="по"/>
-      <w:r>
-        <w:rPr>
-          <w:sz w:val="28"/>
-          <w:lang w:val="ru-RU"/>
-        </w:rPr>
-        <w:t xml:space="preserve">  </w:t>
-      </w:r>
-      <w:r>
-        <w:rPr>
-          <w:sz w:val="28"/>
-          <w:lang w:val="ru-RU"/>
-        </w:rPr>
-        <w:t>18</w:t>
-      </w:r>
-      <w:r>
-        <w:rPr>
-          <w:sz w:val="28"/>
-          <w:lang w:val="ru-RU"/>
-        </w:rPr>
-        <w:t>.</w:t>
-      </w:r>
-      <w:r>
-        <w:rPr>
-          <w:sz w:val="28"/>
-          <w:lang w:val="ru-RU"/>
-        </w:rPr>
-        <w:t>10</w:t>
-      </w:r>
-      <w:r>
-        <w:rPr>
-          <w:sz w:val="28"/>
-          <w:lang w:val="ru-RU"/>
-        </w:rPr>
-        <w:t>.18</w:t>
-      </w:r>
-      <w:r>
-        <w:rPr>
-          <w:sz w:val="28"/>
-          <w:lang w:val="ru-RU"/>
-        </w:rPr>
-        <w:t xml:space="preserve"> </w:t>
-      </w:r>
-      <w:r>
-        <w:rPr>
-          <w:sz w:val="28"/>
-          <w:lang w:val="ru-RU"/>
-        </w:rPr>
-        <w:t xml:space="preserve"> </w:t>
-      </w:r>
-      <w:bookmarkEnd w:id="2"/>
       <w:r>
         <w:rPr>
           <w:sz w:val="28"/>
@@ -378,6 +373,7 @@
         <w:ind w:left="-567"/>
         <w:jc w:val="both"/>
         <w:rPr>
+          <w:color w:val="7030A0"/>
           <w:sz w:val="28"/>
           <w:szCs w:val="28"/>
           <w:lang w:val="ru-RU"/>
@@ -400,8 +396,8 @@
         </w:rPr>
         <w:t>:</w:t>
       </w:r>
-      <w:bookmarkStart w:id="3" w:name="дз"/>
-      <w:bookmarkEnd w:id="3"/>
+      <w:bookmarkStart w:id="2" w:name="дз"/>
+      <w:bookmarkEnd w:id="2"/>
       <w:r>
         <w:rPr>
           <w:sz w:val="28"/>
@@ -416,25 +412,23 @@
           <w:szCs w:val="26"/>
           <w:lang w:val="ru-RU"/>
         </w:rPr>
-        <w:t>Сахарный диабет, тип</w:t>
-      </w:r>
-      <w:proofErr w:type="gramStart"/>
+        <w:t xml:space="preserve">Сахарный диабет, тип </w:t>
+      </w:r>
       <w:r>
         <w:rPr>
           <w:sz w:val="26"/>
           <w:szCs w:val="26"/>
           <w:lang w:val="ru-RU"/>
         </w:rPr>
-        <w:t xml:space="preserve"> ,</w:t>
-      </w:r>
-      <w:proofErr w:type="gramEnd"/>
+        <w:t>2</w:t>
+      </w:r>
       <w:r>
         <w:rPr>
           <w:sz w:val="26"/>
           <w:szCs w:val="26"/>
           <w:lang w:val="ru-RU"/>
         </w:rPr>
-        <w:t xml:space="preserve"> </w:t>
+        <w:t xml:space="preserve">, </w:t>
       </w:r>
       <w:proofErr w:type="spellStart"/>
       <w:r>
@@ -539,6 +533,248 @@
         </w:rPr>
         <w:t xml:space="preserve">  </w:t>
       </w:r>
+      <w:r>
+        <w:rPr>
+          <w:color w:val="7030A0"/>
+          <w:sz w:val="28"/>
+          <w:szCs w:val="28"/>
+          <w:lang w:val="ru-RU"/>
+        </w:rPr>
+        <w:t xml:space="preserve">ХБП </w:t>
+      </w:r>
+      <w:proofErr w:type="gramStart"/>
+      <w:r>
+        <w:rPr>
+          <w:color w:val="7030A0"/>
+          <w:sz w:val="28"/>
+          <w:szCs w:val="28"/>
+          <w:lang w:val="ru-RU"/>
+        </w:rPr>
+        <w:t>Ш</w:t>
+      </w:r>
+      <w:proofErr w:type="gramEnd"/>
+      <w:r>
+        <w:rPr>
+          <w:color w:val="7030A0"/>
+          <w:sz w:val="28"/>
+          <w:szCs w:val="28"/>
+          <w:lang w:val="ru-RU"/>
+        </w:rPr>
+        <w:t xml:space="preserve"> ст. Диабетическая</w:t>
+      </w:r>
+      <w:r>
+        <w:rPr>
+          <w:color w:val="7030A0"/>
+          <w:sz w:val="28"/>
+          <w:szCs w:val="28"/>
+          <w:lang w:val="ru-RU"/>
+        </w:rPr>
+        <w:t xml:space="preserve">, гипертоническая  </w:t>
+      </w:r>
+      <w:r>
+        <w:rPr>
+          <w:color w:val="7030A0"/>
+          <w:sz w:val="28"/>
+          <w:szCs w:val="28"/>
+          <w:lang w:val="ru-RU"/>
+        </w:rPr>
+        <w:t xml:space="preserve">нефропатия </w:t>
+      </w:r>
+      <w:r>
+        <w:rPr>
+          <w:color w:val="7030A0"/>
+          <w:sz w:val="28"/>
+          <w:szCs w:val="28"/>
+          <w:lang w:val="en-US"/>
+        </w:rPr>
+        <w:t>IV</w:t>
+      </w:r>
+      <w:r>
+        <w:rPr>
+          <w:color w:val="7030A0"/>
+          <w:sz w:val="28"/>
+          <w:szCs w:val="28"/>
+          <w:lang w:val="ru-RU"/>
+        </w:rPr>
+        <w:t xml:space="preserve"> ст. </w:t>
+      </w:r>
+      <w:r>
+        <w:rPr>
+          <w:color w:val="7030A0"/>
+          <w:sz w:val="28"/>
+          <w:szCs w:val="28"/>
+          <w:lang w:val="ru-RU"/>
+        </w:rPr>
+        <w:t xml:space="preserve"> Диабетическая ангиопатия артерий н/к.  Диабетическая дистальная симметричная полинейропатия н/к, сенсомоторная форма. </w:t>
+      </w:r>
+      <w:r>
+        <w:rPr>
+          <w:color w:val="E36C0A" w:themeColor="accent6" w:themeShade="BF"/>
+          <w:sz w:val="28"/>
+          <w:szCs w:val="28"/>
+          <w:lang w:val="ru-RU"/>
+        </w:rPr>
+        <w:t xml:space="preserve">Ожирение I ст. (ИМТ </w:t>
+      </w:r>
+      <w:r>
+        <w:rPr>
+          <w:color w:val="E36C0A" w:themeColor="accent6" w:themeShade="BF"/>
+          <w:sz w:val="28"/>
+          <w:szCs w:val="28"/>
+          <w:lang w:val="ru-RU"/>
+        </w:rPr>
+        <w:t xml:space="preserve">31 </w:t>
+      </w:r>
+      <w:r>
+        <w:rPr>
+          <w:color w:val="E36C0A" w:themeColor="accent6" w:themeShade="BF"/>
+          <w:sz w:val="28"/>
+          <w:szCs w:val="28"/>
+          <w:lang w:val="ru-RU"/>
+        </w:rPr>
+        <w:t xml:space="preserve">кг/м2) </w:t>
+      </w:r>
+      <w:proofErr w:type="spellStart"/>
+      <w:r>
+        <w:rPr>
+          <w:color w:val="E36C0A" w:themeColor="accent6" w:themeShade="BF"/>
+          <w:sz w:val="28"/>
+          <w:szCs w:val="28"/>
+          <w:lang w:val="ru-RU"/>
+        </w:rPr>
+        <w:t>алим</w:t>
+      </w:r>
+      <w:proofErr w:type="spellEnd"/>
+      <w:proofErr w:type="gramStart"/>
+      <w:r>
+        <w:rPr>
+          <w:color w:val="E36C0A" w:themeColor="accent6" w:themeShade="BF"/>
+          <w:sz w:val="28"/>
+          <w:szCs w:val="28"/>
+          <w:lang w:val="ru-RU"/>
+        </w:rPr>
+        <w:t>.-</w:t>
+      </w:r>
+      <w:proofErr w:type="gramEnd"/>
+      <w:r>
+        <w:rPr>
+          <w:color w:val="E36C0A" w:themeColor="accent6" w:themeShade="BF"/>
+          <w:sz w:val="28"/>
+          <w:szCs w:val="28"/>
+          <w:lang w:val="ru-RU"/>
+        </w:rPr>
+        <w:t xml:space="preserve">конституционального генеза, стабильное течение.  </w:t>
+      </w:r>
+      <w:r>
+        <w:rPr>
+          <w:sz w:val="28"/>
+          <w:lang w:val="ru-RU"/>
+        </w:rPr>
+        <w:t xml:space="preserve">ИБС, стенокардия напряжения II </w:t>
+      </w:r>
+      <w:proofErr w:type="spellStart"/>
+      <w:r>
+        <w:rPr>
+          <w:sz w:val="28"/>
+          <w:lang w:val="ru-RU"/>
+        </w:rPr>
+        <w:t>ф</w:t>
+      </w:r>
+      <w:proofErr w:type="gramStart"/>
+      <w:r>
+        <w:rPr>
+          <w:sz w:val="28"/>
+          <w:lang w:val="ru-RU"/>
+        </w:rPr>
+        <w:t>.к</w:t>
+      </w:r>
+      <w:proofErr w:type="gramEnd"/>
+      <w:r>
+        <w:rPr>
+          <w:sz w:val="28"/>
+          <w:lang w:val="ru-RU"/>
+        </w:rPr>
+        <w:t>л</w:t>
+      </w:r>
+      <w:proofErr w:type="spellEnd"/>
+      <w:r>
+        <w:rPr>
+          <w:sz w:val="28"/>
+          <w:lang w:val="ru-RU"/>
+        </w:rPr>
+        <w:t xml:space="preserve"> кардиосклероз с нарушением</w:t>
+      </w:r>
+      <w:r>
+        <w:rPr>
+          <w:sz w:val="28"/>
+          <w:lang w:val="ru-RU"/>
+        </w:rPr>
+        <w:t xml:space="preserve"> проводимости</w:t>
+      </w:r>
+      <w:r>
+        <w:rPr>
+          <w:sz w:val="28"/>
+          <w:lang w:val="ru-RU"/>
+        </w:rPr>
+        <w:t xml:space="preserve">. АВ блокада 1 ст. Блокада ПНПГ. СН II А. ф. </w:t>
+      </w:r>
+      <w:proofErr w:type="spellStart"/>
+      <w:r>
+        <w:rPr>
+          <w:sz w:val="28"/>
+          <w:lang w:val="ru-RU"/>
+        </w:rPr>
+        <w:t>кл</w:t>
+      </w:r>
+      <w:proofErr w:type="spellEnd"/>
+      <w:r>
+        <w:rPr>
+          <w:sz w:val="28"/>
+          <w:lang w:val="ru-RU"/>
+        </w:rPr>
+        <w:t xml:space="preserve"> II. Гипертоническая болезнь III стадии 2 степени. Гипертензивное сердце. Риск 4.  </w:t>
+      </w:r>
+      <w:r>
+        <w:rPr>
+          <w:sz w:val="28"/>
+          <w:lang w:val="ru-RU"/>
+        </w:rPr>
+        <w:t xml:space="preserve">Хронический вирусный гепатит </w:t>
+      </w:r>
+      <w:proofErr w:type="gramStart"/>
+      <w:r>
+        <w:rPr>
+          <w:sz w:val="28"/>
+          <w:lang w:val="ru-RU"/>
+        </w:rPr>
+        <w:t>С</w:t>
+      </w:r>
+      <w:proofErr w:type="gramEnd"/>
+      <w:r>
+        <w:rPr>
+          <w:sz w:val="28"/>
+          <w:lang w:val="ru-RU"/>
+        </w:rPr>
+        <w:t xml:space="preserve"> </w:t>
+      </w:r>
+      <w:proofErr w:type="spellStart"/>
+      <w:proofErr w:type="gramStart"/>
+      <w:r>
+        <w:rPr>
+          <w:sz w:val="28"/>
+          <w:lang w:val="ru-RU"/>
+        </w:rPr>
+        <w:t>с</w:t>
+      </w:r>
+      <w:proofErr w:type="spellEnd"/>
+      <w:proofErr w:type="gramEnd"/>
+      <w:r>
+        <w:rPr>
+          <w:sz w:val="28"/>
+          <w:lang w:val="ru-RU"/>
+        </w:rPr>
+        <w:t xml:space="preserve"> исходом в цирроз печени?.</w:t>
+      </w:r>
     </w:p>
     <w:p>
       <w:pPr>
@@ -554,9 +790,74 @@
         <w:rPr>
           <w:sz w:val="28"/>
           <w:szCs w:val="28"/>
-          <w:lang w:val="ru-RU"/>
-        </w:rPr>
-        <w:t xml:space="preserve">Диабетическая ангиопатия сетчатки ОИ. </w:t>
+          <w:u w:val="single"/>
+          <w:lang w:val="ru-RU"/>
+        </w:rPr>
+        <w:t xml:space="preserve">Жалобы при поступлении </w:t>
+      </w:r>
+      <w:r>
+        <w:rPr>
+          <w:sz w:val="28"/>
+          <w:szCs w:val="28"/>
+          <w:lang w:val="ru-RU"/>
+        </w:rPr>
+        <w:t xml:space="preserve">на </w:t>
+      </w:r>
+      <w:r>
+        <w:rPr>
+          <w:sz w:val="28"/>
+          <w:szCs w:val="28"/>
+          <w:lang w:val="ru-RU"/>
+        </w:rPr>
+        <w:t xml:space="preserve">сухость во рту, </w:t>
+      </w:r>
+      <w:r>
+        <w:rPr>
+          <w:sz w:val="28"/>
+          <w:szCs w:val="28"/>
+          <w:lang w:val="ru-RU"/>
+        </w:rPr>
+        <w:t>жажду,</w:t>
+      </w:r>
+      <w:r>
+        <w:rPr>
+          <w:sz w:val="28"/>
+          <w:szCs w:val="28"/>
+          <w:lang w:val="ru-RU"/>
+        </w:rPr>
+        <w:t xml:space="preserve"> </w:t>
+      </w:r>
+      <w:r>
+        <w:rPr>
+          <w:sz w:val="28"/>
+          <w:szCs w:val="28"/>
+          <w:lang w:val="ru-RU"/>
+        </w:rPr>
+        <w:t>полиурию,</w:t>
+      </w:r>
+      <w:r>
+        <w:rPr>
+          <w:sz w:val="28"/>
+          <w:szCs w:val="28"/>
+          <w:lang w:val="ru-RU"/>
+        </w:rPr>
+        <w:t xml:space="preserve"> </w:t>
+      </w:r>
+      <w:r>
+        <w:rPr>
+          <w:sz w:val="28"/>
+          <w:szCs w:val="28"/>
+          <w:lang w:val="ru-RU"/>
+        </w:rPr>
+        <w:t>ухудшение зрения,</w:t>
+      </w:r>
+      <w:r>
+        <w:rPr>
+          <w:sz w:val="28"/>
+          <w:szCs w:val="28"/>
+          <w:lang w:val="ru-RU"/>
+        </w:rPr>
+        <w:t xml:space="preserve"> </w:t>
       </w:r>
     </w:p>
     <w:p>
@@ -564,7 +865,6 @@
         <w:ind w:left="-567"/>
         <w:jc w:val="both"/>
         <w:rPr>
-          <w:color w:val="0000CC"/>
           <w:sz w:val="28"/>
           <w:szCs w:val="28"/>
           <w:lang w:val="ru-RU"/>
@@ -572,30 +872,177 @@
       </w:pPr>
       <w:r>
         <w:rPr>
-          <w:color w:val="0000CC"/>
           <w:sz w:val="28"/>
           <w:szCs w:val="28"/>
           <w:lang w:val="ru-RU"/>
         </w:rPr>
-        <w:t>Диабетическая дистальная симметричная полинейропатия н/к, сенсомоторная форма</w:t>
-      </w:r>
-      <w:r>
-        <w:rPr>
-          <w:color w:val="0000CC"/>
+        <w:t xml:space="preserve"> </w:t>
+      </w:r>
+      <w:r>
+        <w:rPr>
           <w:sz w:val="28"/>
           <w:szCs w:val="28"/>
           <w:lang w:val="ru-RU"/>
         </w:rPr>
-        <w:t xml:space="preserve"> (NSS 6, NDS 6), </w:t>
-      </w:r>
-      <w:r>
-        <w:rPr>
-          <w:color w:val="0000CC"/>
+        <w:t>боли  в н/</w:t>
+      </w:r>
+      <w:proofErr w:type="gramStart"/>
+      <w:r>
+        <w:rPr>
           <w:sz w:val="28"/>
           <w:szCs w:val="28"/>
           <w:lang w:val="ru-RU"/>
         </w:rPr>
-        <w:t xml:space="preserve">  хроническое течение</w:t>
+        <w:t>к</w:t>
+      </w:r>
+      <w:proofErr w:type="gramEnd"/>
+      <w:r>
+        <w:rPr>
+          <w:sz w:val="28"/>
+          <w:szCs w:val="28"/>
+          <w:lang w:val="ru-RU"/>
+        </w:rPr>
+        <w:t xml:space="preserve">, </w:t>
+      </w:r>
+      <w:proofErr w:type="gramStart"/>
+      <w:r>
+        <w:rPr>
+          <w:sz w:val="28"/>
+          <w:szCs w:val="28"/>
+          <w:lang w:val="ru-RU"/>
+        </w:rPr>
+        <w:t>судороги</w:t>
+      </w:r>
+      <w:proofErr w:type="gramEnd"/>
+      <w:r>
+        <w:rPr>
+          <w:sz w:val="28"/>
+          <w:szCs w:val="28"/>
+          <w:lang w:val="ru-RU"/>
+        </w:rPr>
+        <w:t>,</w:t>
+      </w:r>
+      <w:r>
+        <w:rPr>
+          <w:sz w:val="28"/>
+          <w:szCs w:val="28"/>
+          <w:lang w:val="ru-RU"/>
+        </w:rPr>
+        <w:t xml:space="preserve"> онемение ног,</w:t>
+      </w:r>
+      <w:r>
+        <w:rPr>
+          <w:sz w:val="28"/>
+          <w:szCs w:val="28"/>
+          <w:lang w:val="ru-RU"/>
+        </w:rPr>
+        <w:t xml:space="preserve"> </w:t>
+      </w:r>
+      <w:r>
+        <w:rPr>
+          <w:sz w:val="28"/>
+          <w:szCs w:val="28"/>
+          <w:lang w:val="ru-RU"/>
+        </w:rPr>
+        <w:t xml:space="preserve"> </w:t>
+      </w:r>
+      <w:r>
+        <w:rPr>
+          <w:sz w:val="28"/>
+          <w:szCs w:val="28"/>
+          <w:lang w:val="ru-RU"/>
+        </w:rPr>
+        <w:t>повышение</w:t>
+      </w:r>
+      <w:r>
+        <w:rPr>
+          <w:sz w:val="28"/>
+          <w:szCs w:val="28"/>
+          <w:lang w:val="ru-RU"/>
+        </w:rPr>
+        <w:t xml:space="preserve"> </w:t>
+      </w:r>
+      <w:r>
+        <w:rPr>
+          <w:sz w:val="28"/>
+          <w:szCs w:val="28"/>
+          <w:lang w:val="ru-RU"/>
+        </w:rPr>
+        <w:t xml:space="preserve">АД макс. до </w:t>
+      </w:r>
+      <w:r>
+        <w:rPr>
+          <w:sz w:val="28"/>
+          <w:szCs w:val="28"/>
+          <w:lang w:val="ru-RU"/>
+        </w:rPr>
+        <w:t>200/100</w:t>
+      </w:r>
+      <w:r>
+        <w:rPr>
+          <w:sz w:val="28"/>
+          <w:szCs w:val="28"/>
+          <w:lang w:val="ru-RU"/>
+        </w:rPr>
+        <w:t xml:space="preserve"> </w:t>
+      </w:r>
+      <w:r>
+        <w:rPr>
+          <w:sz w:val="28"/>
+          <w:szCs w:val="28"/>
+          <w:lang w:val="ru-RU"/>
+        </w:rPr>
+        <w:t xml:space="preserve">мм </w:t>
+      </w:r>
+      <w:proofErr w:type="spellStart"/>
+      <w:r>
+        <w:rPr>
+          <w:sz w:val="28"/>
+          <w:szCs w:val="28"/>
+          <w:lang w:val="ru-RU"/>
+        </w:rPr>
+        <w:t>рт.</w:t>
+      </w:r>
+      <w:r>
+        <w:rPr>
+          <w:sz w:val="28"/>
+          <w:szCs w:val="28"/>
+          <w:lang w:val="ru-RU"/>
+        </w:rPr>
+        <w:t>ст</w:t>
+      </w:r>
+      <w:proofErr w:type="spellEnd"/>
+      <w:r>
+        <w:rPr>
+          <w:sz w:val="28"/>
+          <w:szCs w:val="28"/>
+          <w:lang w:val="ru-RU"/>
+        </w:rPr>
+        <w:t>.</w:t>
+      </w:r>
+      <w:r>
+        <w:rPr>
+          <w:sz w:val="28"/>
+          <w:szCs w:val="28"/>
+          <w:lang w:val="ru-RU"/>
+        </w:rPr>
+        <w:t xml:space="preserve">, </w:t>
+      </w:r>
+      <w:r>
+        <w:rPr>
+          <w:sz w:val="28"/>
+          <w:szCs w:val="28"/>
+          <w:lang w:val="ru-RU"/>
+        </w:rPr>
+        <w:t xml:space="preserve">головные боли, головокружение, общую </w:t>
+      </w:r>
+      <w:r>
+        <w:rPr>
+          <w:sz w:val="28"/>
+          <w:szCs w:val="28"/>
+          <w:lang w:val="ru-RU"/>
+        </w:rPr>
+        <w:t>слабость, быструю утомляемость.</w:t>
       </w:r>
     </w:p>
     <w:p>
@@ -604,1028 +1051,9 @@
         <w:jc w:val="both"/>
         <w:rPr>
           <w:sz w:val="28"/>
-          <w:szCs w:val="28"/>
           <w:lang w:val="ru-RU"/>
         </w:rPr>
       </w:pPr>
-      <w:r>
-        <w:rPr>
-          <w:sz w:val="28"/>
-          <w:szCs w:val="28"/>
-          <w:lang w:val="ru-RU"/>
-        </w:rPr>
-        <w:t>Диабетическая ангиопатия артерий н/к</w:t>
-      </w:r>
-      <w:r>
-        <w:rPr>
-          <w:sz w:val="28"/>
-          <w:szCs w:val="28"/>
-          <w:lang w:val="ru-RU"/>
-        </w:rPr>
-        <w:t xml:space="preserve"> II ст</w:t>
-      </w:r>
-      <w:r>
-        <w:rPr>
-          <w:sz w:val="28"/>
-          <w:szCs w:val="28"/>
-          <w:lang w:val="ru-RU"/>
-        </w:rPr>
-        <w:t xml:space="preserve">. </w:t>
-      </w:r>
-    </w:p>
-    <w:p>
-      <w:pPr>
-        <w:ind w:left="-567"/>
-        <w:jc w:val="both"/>
-        <w:rPr>
-          <w:sz w:val="28"/>
-          <w:szCs w:val="28"/>
-          <w:lang w:val="ru-RU"/>
-        </w:rPr>
-      </w:pPr>
-      <w:r>
-        <w:rPr>
-          <w:color w:val="7030A0"/>
-          <w:sz w:val="28"/>
-          <w:szCs w:val="28"/>
-          <w:lang w:val="ru-RU"/>
-        </w:rPr>
-        <w:t>ХБП II-IV ст. Диабетическая нефропатия III-IV ст.</w:t>
-      </w:r>
-      <w:r>
-        <w:rPr>
-          <w:color w:val="7030A0"/>
-          <w:sz w:val="28"/>
-          <w:szCs w:val="28"/>
-          <w:lang w:val="ru-RU"/>
-        </w:rPr>
-        <w:t xml:space="preserve"> </w:t>
-      </w:r>
-    </w:p>
-    <w:p>
-      <w:pPr>
-        <w:ind w:left="-567"/>
-        <w:jc w:val="both"/>
-        <w:rPr>
-          <w:color w:val="E36C0A" w:themeColor="accent6" w:themeShade="BF"/>
-          <w:sz w:val="28"/>
-          <w:szCs w:val="28"/>
-          <w:lang w:val="ru-RU"/>
-        </w:rPr>
-      </w:pPr>
-      <w:r>
-        <w:rPr>
-          <w:color w:val="E36C0A" w:themeColor="accent6" w:themeShade="BF"/>
-          <w:sz w:val="28"/>
-          <w:szCs w:val="28"/>
-          <w:lang w:val="ru-RU"/>
-        </w:rPr>
-        <w:t xml:space="preserve">Ожирение II ст. (ИМТ кг/м2) </w:t>
-      </w:r>
-      <w:proofErr w:type="spellStart"/>
-      <w:r>
-        <w:rPr>
-          <w:color w:val="E36C0A" w:themeColor="accent6" w:themeShade="BF"/>
-          <w:sz w:val="28"/>
-          <w:szCs w:val="28"/>
-          <w:lang w:val="ru-RU"/>
-        </w:rPr>
-        <w:t>алим</w:t>
-      </w:r>
-      <w:proofErr w:type="spellEnd"/>
-      <w:proofErr w:type="gramStart"/>
-      <w:r>
-        <w:rPr>
-          <w:color w:val="E36C0A" w:themeColor="accent6" w:themeShade="BF"/>
-          <w:sz w:val="28"/>
-          <w:szCs w:val="28"/>
-          <w:lang w:val="ru-RU"/>
-        </w:rPr>
-        <w:t>.-</w:t>
-      </w:r>
-      <w:proofErr w:type="gramEnd"/>
-      <w:r>
-        <w:rPr>
-          <w:color w:val="E36C0A" w:themeColor="accent6" w:themeShade="BF"/>
-          <w:sz w:val="28"/>
-          <w:szCs w:val="28"/>
-          <w:lang w:val="ru-RU"/>
-        </w:rPr>
-        <w:t xml:space="preserve">конституционального генеза, стабильное течение.  </w:t>
-      </w:r>
-    </w:p>
-    <w:p>
-      <w:pPr>
-        <w:ind w:left="-567"/>
-        <w:jc w:val="both"/>
-        <w:rPr>
-          <w:sz w:val="28"/>
-          <w:szCs w:val="28"/>
-          <w:lang w:val="ru-RU"/>
-        </w:rPr>
-      </w:pPr>
-      <w:proofErr w:type="gramStart"/>
-      <w:r>
-        <w:rPr>
-          <w:color w:val="4F6228" w:themeColor="accent3" w:themeShade="80"/>
-          <w:sz w:val="28"/>
-          <w:szCs w:val="28"/>
-          <w:lang w:val="ru-RU"/>
-        </w:rPr>
-        <w:t>Аутоиммунный</w:t>
-      </w:r>
-      <w:proofErr w:type="gramEnd"/>
-      <w:r>
-        <w:rPr>
-          <w:color w:val="4F6228" w:themeColor="accent3" w:themeShade="80"/>
-          <w:sz w:val="28"/>
-          <w:szCs w:val="28"/>
-          <w:lang w:val="ru-RU"/>
-        </w:rPr>
-        <w:t xml:space="preserve"> тиреоидит, </w:t>
-      </w:r>
-      <w:sdt>
-        <w:sdtPr>
-          <w:rPr>
-            <w:color w:val="4F6228" w:themeColor="accent3" w:themeShade="80"/>
-            <w:sz w:val="28"/>
-            <w:szCs w:val="28"/>
-            <w:lang w:val="ru-RU"/>
-          </w:rPr>
-          <w:id w:val="105240480"/>
-          <w:placeholder>
-            <w:docPart w:val="FBFC6A18E07A484F9E976562E903BEB7"/>
-          </w:placeholder>
-          <w:comboBox>
-            <w:listItem w:displayText="без увеличения объема щит. железы." w:value="без увеличения объема щит. железы."/>
-            <w:listItem w:displayText="гипертрофическая форма." w:value="гипертрофическая форма."/>
-          </w:comboBox>
-        </w:sdtPr>
-        <w:sdtEndPr/>
-        <w:sdtContent>
-          <w:r>
-            <w:rPr>
-              <w:color w:val="4F6228" w:themeColor="accent3" w:themeShade="80"/>
-              <w:sz w:val="28"/>
-              <w:szCs w:val="28"/>
-              <w:lang w:val="ru-RU"/>
-            </w:rPr>
-            <w:t>гипертрофическая форма.</w:t>
-          </w:r>
-        </w:sdtContent>
-      </w:sdt>
-      <w:r>
-        <w:rPr>
-          <w:color w:val="4F6228" w:themeColor="accent3" w:themeShade="80"/>
-          <w:sz w:val="28"/>
-          <w:szCs w:val="28"/>
-          <w:lang w:val="ru-RU"/>
-        </w:rPr>
-        <w:t xml:space="preserve"> Гипотиреоз, средней тяжести,  </w:t>
-      </w:r>
-      <w:r>
-        <w:rPr>
-          <w:color w:val="4F6228" w:themeColor="accent3" w:themeShade="80"/>
-          <w:sz w:val="28"/>
-          <w:szCs w:val="28"/>
-          <w:lang w:val="ru-RU"/>
-        </w:rPr>
-        <w:t xml:space="preserve">ст. </w:t>
-      </w:r>
-      <w:r>
-        <w:rPr>
-          <w:color w:val="4F6228" w:themeColor="accent3" w:themeShade="80"/>
-          <w:sz w:val="28"/>
-          <w:szCs w:val="28"/>
-          <w:lang w:val="ru-RU"/>
-        </w:rPr>
-        <w:t>медикаментозн</w:t>
-      </w:r>
-      <w:r>
-        <w:rPr>
-          <w:color w:val="4F6228" w:themeColor="accent3" w:themeShade="80"/>
-          <w:sz w:val="28"/>
-          <w:szCs w:val="28"/>
-          <w:lang w:val="ru-RU"/>
-        </w:rPr>
-        <w:t>ой</w:t>
-      </w:r>
-      <w:r>
-        <w:rPr>
-          <w:color w:val="4F6228" w:themeColor="accent3" w:themeShade="80"/>
-          <w:sz w:val="28"/>
-          <w:szCs w:val="28"/>
-          <w:lang w:val="ru-RU"/>
-        </w:rPr>
-        <w:t xml:space="preserve"> </w:t>
-      </w:r>
-      <w:proofErr w:type="spellStart"/>
-      <w:r>
-        <w:rPr>
-          <w:color w:val="4F6228" w:themeColor="accent3" w:themeShade="80"/>
-          <w:sz w:val="28"/>
-          <w:szCs w:val="28"/>
-          <w:lang w:val="ru-RU"/>
-        </w:rPr>
-        <w:t>субкомпенсаци</w:t>
-      </w:r>
-      <w:r>
-        <w:rPr>
-          <w:color w:val="4F6228" w:themeColor="accent3" w:themeShade="80"/>
-          <w:sz w:val="28"/>
-          <w:szCs w:val="28"/>
-          <w:lang w:val="ru-RU"/>
-        </w:rPr>
-        <w:t>и</w:t>
-      </w:r>
-      <w:proofErr w:type="spellEnd"/>
-      <w:r>
-        <w:rPr>
-          <w:color w:val="4F6228" w:themeColor="accent3" w:themeShade="80"/>
-          <w:sz w:val="28"/>
-          <w:szCs w:val="28"/>
-          <w:lang w:val="ru-RU"/>
-        </w:rPr>
-        <w:t xml:space="preserve">. </w:t>
-      </w:r>
-      <w:sdt>
-        <w:sdtPr>
-          <w:rPr>
-            <w:color w:val="4F6228" w:themeColor="accent3" w:themeShade="80"/>
-            <w:sz w:val="28"/>
-            <w:szCs w:val="28"/>
-            <w:lang w:val="ru-RU"/>
-          </w:rPr>
-          <w:id w:val="590198144"/>
-          <w:placeholder>
-            <w:docPart w:val="DefaultPlaceholder_1082065159"/>
-          </w:placeholder>
-          <w:dropDownList>
-            <w:listItem w:value="Выберите элемент."/>
-            <w:listItem w:displayText="Диффузный токсический " w:value="Диффузный токсический "/>
-            <w:listItem w:displayText="Диффузный " w:value="Диффузный "/>
-            <w:listItem w:displayText="Смешаный " w:value="Смешаный "/>
-            <w:listItem w:displayText="Узловой " w:value="Узловой "/>
-          </w:dropDownList>
-        </w:sdtPr>
-        <w:sdtEndPr/>
-        <w:sdtContent>
-          <w:r>
-            <w:rPr>
-              <w:color w:val="4F6228" w:themeColor="accent3" w:themeShade="80"/>
-              <w:sz w:val="28"/>
-              <w:szCs w:val="28"/>
-              <w:lang w:val="ru-RU"/>
-            </w:rPr>
-            <w:t xml:space="preserve">Диффузный токсический </w:t>
-          </w:r>
-        </w:sdtContent>
-      </w:sdt>
-      <w:r>
-        <w:rPr>
-          <w:color w:val="4F6228" w:themeColor="accent3" w:themeShade="80"/>
-          <w:sz w:val="28"/>
-          <w:szCs w:val="28"/>
-          <w:lang w:val="ru-RU"/>
-        </w:rPr>
-        <w:t xml:space="preserve"> зоб II. Эутиреоидное состояние</w:t>
-      </w:r>
-      <w:r>
-        <w:rPr>
-          <w:sz w:val="28"/>
-          <w:szCs w:val="28"/>
-          <w:lang w:val="ru-RU"/>
-        </w:rPr>
-        <w:t xml:space="preserve">. </w:t>
-      </w:r>
-    </w:p>
-    <w:p>
-      <w:pPr>
-        <w:ind w:left="-567"/>
-        <w:jc w:val="both"/>
-        <w:rPr>
-          <w:color w:val="17365D" w:themeColor="text2" w:themeShade="BF"/>
-          <w:sz w:val="28"/>
-          <w:szCs w:val="28"/>
-          <w:lang w:val="ru-RU"/>
-        </w:rPr>
-      </w:pPr>
-      <w:r>
-        <w:rPr>
-          <w:color w:val="17365D" w:themeColor="text2" w:themeShade="BF"/>
-          <w:sz w:val="28"/>
-          <w:szCs w:val="28"/>
-          <w:lang w:val="ru-RU"/>
-        </w:rPr>
-        <w:t xml:space="preserve">Миопия </w:t>
-      </w:r>
-      <w:sdt>
-        <w:sdtPr>
-          <w:rPr>
-            <w:color w:val="17365D" w:themeColor="text2" w:themeShade="BF"/>
-            <w:sz w:val="28"/>
-            <w:szCs w:val="28"/>
-            <w:lang w:val="ru-RU"/>
-          </w:rPr>
-          <w:id w:val="-1410379913"/>
-          <w:placeholder>
-            <w:docPart w:val="DefaultPlaceholder_1082065159"/>
-          </w:placeholder>
-          <w:comboBox>
-            <w:listItem w:value="Выберите элемент."/>
-            <w:listItem w:displayText="слабой " w:value="слабой "/>
-            <w:listItem w:displayText="высокой" w:value="высокой"/>
-            <w:listItem w:displayText="средней" w:value="средней"/>
-          </w:comboBox>
-        </w:sdtPr>
-        <w:sdtEndPr/>
-        <w:sdtContent>
-          <w:r>
-            <w:rPr>
-              <w:color w:val="17365D" w:themeColor="text2" w:themeShade="BF"/>
-              <w:sz w:val="28"/>
-              <w:szCs w:val="28"/>
-              <w:lang w:val="ru-RU"/>
-            </w:rPr>
-            <w:t xml:space="preserve">слабой </w:t>
-          </w:r>
-        </w:sdtContent>
-      </w:sdt>
-      <w:r>
-        <w:rPr>
-          <w:color w:val="17365D" w:themeColor="text2" w:themeShade="BF"/>
-          <w:sz w:val="28"/>
-          <w:szCs w:val="28"/>
-          <w:lang w:val="ru-RU"/>
-        </w:rPr>
-        <w:t xml:space="preserve"> степени ОИ.</w:t>
-      </w:r>
-      <w:r>
-        <w:rPr>
-          <w:color w:val="17365D" w:themeColor="text2" w:themeShade="BF"/>
-          <w:sz w:val="28"/>
-          <w:szCs w:val="28"/>
-          <w:lang w:val="ru-RU"/>
-        </w:rPr>
-        <w:t xml:space="preserve"> </w:t>
-      </w:r>
-    </w:p>
-    <w:p>
-      <w:pPr>
-        <w:ind w:left="-567"/>
-        <w:jc w:val="both"/>
-        <w:rPr>
-          <w:color w:val="17365D" w:themeColor="text2" w:themeShade="BF"/>
-          <w:sz w:val="28"/>
-          <w:szCs w:val="28"/>
-          <w:lang w:val="ru-RU"/>
-        </w:rPr>
-      </w:pPr>
-      <w:r>
-        <w:rPr>
-          <w:color w:val="17365D" w:themeColor="text2" w:themeShade="BF"/>
-          <w:sz w:val="28"/>
-          <w:szCs w:val="28"/>
-          <w:lang w:val="ru-RU"/>
-        </w:rPr>
-        <w:t>А</w:t>
-      </w:r>
-      <w:r>
-        <w:rPr>
-          <w:color w:val="17365D" w:themeColor="text2" w:themeShade="BF"/>
-          <w:sz w:val="28"/>
-          <w:szCs w:val="28"/>
-          <w:lang w:val="ru-RU"/>
-        </w:rPr>
-        <w:t xml:space="preserve">нгиопатия сосудов сетчатки </w:t>
-      </w:r>
-      <w:sdt>
-        <w:sdtPr>
-          <w:rPr>
-            <w:color w:val="17365D" w:themeColor="text2" w:themeShade="BF"/>
-            <w:sz w:val="28"/>
-            <w:szCs w:val="28"/>
-            <w:lang w:val="ru-RU"/>
-          </w:rPr>
-          <w:id w:val="2051261544"/>
-          <w:placeholder>
-            <w:docPart w:val="DefaultPlaceholder_1082065159"/>
-          </w:placeholder>
-          <w:comboBox>
-            <w:listItem w:value="Выберите элемент."/>
-            <w:listItem w:displayText="ОИ" w:value="ОИ"/>
-            <w:listItem w:displayText="ОД" w:value="ОД"/>
-            <w:listItem w:displayText="OS" w:value="OS"/>
-          </w:comboBox>
-        </w:sdtPr>
-        <w:sdtEndPr/>
-        <w:sdtContent>
-          <w:r>
-            <w:rPr>
-              <w:color w:val="17365D" w:themeColor="text2" w:themeShade="BF"/>
-              <w:sz w:val="28"/>
-              <w:szCs w:val="28"/>
-              <w:lang w:val="ru-RU"/>
-            </w:rPr>
-            <w:t>ОИ</w:t>
-          </w:r>
-        </w:sdtContent>
-      </w:sdt>
-      <w:r>
-        <w:rPr>
-          <w:color w:val="17365D" w:themeColor="text2" w:themeShade="BF"/>
-          <w:sz w:val="28"/>
-          <w:szCs w:val="28"/>
-          <w:lang w:val="ru-RU"/>
-        </w:rPr>
-        <w:t>.</w:t>
-      </w:r>
-      <w:r>
-        <w:rPr>
-          <w:color w:val="17365D" w:themeColor="text2" w:themeShade="BF"/>
-          <w:sz w:val="28"/>
-          <w:szCs w:val="28"/>
-          <w:lang w:val="ru-RU"/>
-        </w:rPr>
-        <w:t xml:space="preserve"> </w:t>
-      </w:r>
-      <w:r>
-        <w:rPr>
-          <w:color w:val="17365D" w:themeColor="text2" w:themeShade="BF"/>
-          <w:sz w:val="28"/>
-          <w:szCs w:val="28"/>
-          <w:lang w:val="ru-RU"/>
-        </w:rPr>
-        <w:t xml:space="preserve">Начальная катаракта </w:t>
-      </w:r>
-      <w:sdt>
-        <w:sdtPr>
-          <w:rPr>
-            <w:color w:val="17365D" w:themeColor="text2" w:themeShade="BF"/>
-            <w:sz w:val="28"/>
-            <w:szCs w:val="28"/>
-            <w:lang w:val="ru-RU"/>
-          </w:rPr>
-          <w:id w:val="517513702"/>
-          <w:placeholder>
-            <w:docPart w:val="DB435B1E68954750936FB322747598D2"/>
-          </w:placeholder>
-          <w:comboBox>
-            <w:listItem w:value="Выберите элемент."/>
-            <w:listItem w:displayText="ОИ" w:value="ОИ"/>
-            <w:listItem w:displayText="ОД" w:value="ОД"/>
-            <w:listItem w:displayText="OS" w:value="OS"/>
-          </w:comboBox>
-        </w:sdtPr>
-        <w:sdtEndPr/>
-        <w:sdtContent>
-          <w:r>
-            <w:rPr>
-              <w:color w:val="17365D" w:themeColor="text2" w:themeShade="BF"/>
-              <w:sz w:val="28"/>
-              <w:szCs w:val="28"/>
-              <w:lang w:val="ru-RU"/>
-            </w:rPr>
-            <w:t>ОИ</w:t>
-          </w:r>
-        </w:sdtContent>
-      </w:sdt>
-      <w:r>
-        <w:rPr>
-          <w:color w:val="17365D" w:themeColor="text2" w:themeShade="BF"/>
-          <w:sz w:val="28"/>
-          <w:szCs w:val="28"/>
-          <w:lang w:val="ru-RU"/>
-        </w:rPr>
-        <w:t xml:space="preserve">. </w:t>
-      </w:r>
-      <w:r>
-        <w:rPr>
-          <w:color w:val="17365D" w:themeColor="text2" w:themeShade="BF"/>
-          <w:sz w:val="28"/>
-          <w:szCs w:val="28"/>
-          <w:lang w:val="ru-RU"/>
-        </w:rPr>
-        <w:t xml:space="preserve"> </w:t>
-      </w:r>
-    </w:p>
-    <w:p>
-      <w:pPr>
-        <w:ind w:left="-567"/>
-        <w:jc w:val="both"/>
-        <w:rPr>
-          <w:color w:val="17365D" w:themeColor="text2" w:themeShade="BF"/>
-          <w:sz w:val="28"/>
-          <w:szCs w:val="28"/>
-          <w:lang w:val="ru-RU"/>
-        </w:rPr>
-      </w:pPr>
-      <w:r>
-        <w:rPr>
-          <w:color w:val="17365D" w:themeColor="text2" w:themeShade="BF"/>
-          <w:sz w:val="28"/>
-          <w:szCs w:val="28"/>
-          <w:lang w:val="ru-RU"/>
-        </w:rPr>
-        <w:t>Непро</w:t>
-      </w:r>
-      <w:r>
-        <w:rPr>
-          <w:color w:val="17365D" w:themeColor="text2" w:themeShade="BF"/>
-          <w:sz w:val="28"/>
-          <w:szCs w:val="28"/>
-          <w:lang w:val="ru-RU"/>
-        </w:rPr>
-        <w:t>лиферативная  диабетическая</w:t>
-      </w:r>
-      <w:r>
-        <w:rPr>
-          <w:color w:val="17365D" w:themeColor="text2" w:themeShade="BF"/>
-          <w:sz w:val="28"/>
-          <w:szCs w:val="28"/>
-          <w:lang w:val="ru-RU"/>
-        </w:rPr>
-        <w:t xml:space="preserve"> </w:t>
-      </w:r>
-      <w:proofErr w:type="spellStart"/>
-      <w:r>
-        <w:rPr>
-          <w:color w:val="17365D" w:themeColor="text2" w:themeShade="BF"/>
-          <w:sz w:val="28"/>
-          <w:szCs w:val="28"/>
-          <w:lang w:val="ru-RU"/>
-        </w:rPr>
-        <w:t>ретинопатия</w:t>
-      </w:r>
-      <w:proofErr w:type="spellEnd"/>
-      <w:r>
-        <w:rPr>
-          <w:color w:val="17365D" w:themeColor="text2" w:themeShade="BF"/>
-          <w:sz w:val="28"/>
-          <w:szCs w:val="28"/>
-          <w:lang w:val="ru-RU"/>
-        </w:rPr>
-        <w:t xml:space="preserve"> </w:t>
-      </w:r>
-      <w:sdt>
-        <w:sdtPr>
-          <w:rPr>
-            <w:color w:val="17365D" w:themeColor="text2" w:themeShade="BF"/>
-            <w:sz w:val="28"/>
-            <w:szCs w:val="28"/>
-            <w:lang w:val="ru-RU"/>
-          </w:rPr>
-          <w:id w:val="389392371"/>
-          <w:placeholder>
-            <w:docPart w:val="5917FEE754784A0BA4173B51A4E1CE95"/>
-          </w:placeholder>
-          <w:comboBox>
-            <w:listItem w:value="Выберите элемент."/>
-            <w:listItem w:displayText="ОИ" w:value="ОИ"/>
-            <w:listItem w:displayText="ОД" w:value="ОД"/>
-            <w:listItem w:displayText="OS" w:value="OS"/>
-          </w:comboBox>
-        </w:sdtPr>
-        <w:sdtEndPr/>
-        <w:sdtContent>
-          <w:r>
-            <w:rPr>
-              <w:color w:val="17365D" w:themeColor="text2" w:themeShade="BF"/>
-              <w:sz w:val="28"/>
-              <w:szCs w:val="28"/>
-              <w:lang w:val="ru-RU"/>
-            </w:rPr>
-            <w:t>ОИ</w:t>
-          </w:r>
-        </w:sdtContent>
-      </w:sdt>
-      <w:r>
-        <w:rPr>
-          <w:color w:val="17365D" w:themeColor="text2" w:themeShade="BF"/>
-          <w:sz w:val="28"/>
-          <w:szCs w:val="28"/>
-          <w:lang w:val="ru-RU"/>
-        </w:rPr>
-        <w:t>.</w:t>
-      </w:r>
-    </w:p>
-    <w:p>
-      <w:pPr>
-        <w:ind w:left="-567"/>
-        <w:jc w:val="both"/>
-        <w:rPr>
-          <w:color w:val="C00000"/>
-          <w:sz w:val="28"/>
-          <w:szCs w:val="28"/>
-          <w:lang w:val="ru-RU"/>
-        </w:rPr>
-      </w:pPr>
-      <w:r>
-        <w:rPr>
-          <w:color w:val="C00000"/>
-          <w:sz w:val="28"/>
-          <w:szCs w:val="28"/>
-          <w:lang w:val="ru-RU"/>
-        </w:rPr>
-        <w:t xml:space="preserve">ИБС, стенокардия напряжения, диффузный кардиосклероз, II </w:t>
-      </w:r>
-      <w:proofErr w:type="spellStart"/>
-      <w:r>
-        <w:rPr>
-          <w:color w:val="C00000"/>
-          <w:sz w:val="28"/>
-          <w:szCs w:val="28"/>
-          <w:lang w:val="ru-RU"/>
-        </w:rPr>
-        <w:t>ф.кл</w:t>
-      </w:r>
-      <w:proofErr w:type="spellEnd"/>
-      <w:r>
-        <w:rPr>
-          <w:color w:val="C00000"/>
-          <w:sz w:val="28"/>
-          <w:szCs w:val="28"/>
-          <w:lang w:val="ru-RU"/>
-        </w:rPr>
-        <w:t>. СН II</w:t>
-      </w:r>
-      <w:proofErr w:type="gramStart"/>
-      <w:r>
-        <w:rPr>
-          <w:color w:val="C00000"/>
-          <w:sz w:val="28"/>
-          <w:szCs w:val="28"/>
-          <w:lang w:val="ru-RU"/>
-        </w:rPr>
-        <w:t xml:space="preserve"> А</w:t>
-      </w:r>
-      <w:proofErr w:type="gramEnd"/>
-      <w:r>
-        <w:rPr>
-          <w:color w:val="C00000"/>
-          <w:sz w:val="28"/>
-          <w:szCs w:val="28"/>
-          <w:lang w:val="ru-RU"/>
-        </w:rPr>
-        <w:t xml:space="preserve"> </w:t>
-      </w:r>
-      <w:proofErr w:type="spellStart"/>
-      <w:r>
-        <w:rPr>
-          <w:color w:val="C00000"/>
-          <w:sz w:val="28"/>
-          <w:szCs w:val="28"/>
-          <w:lang w:val="ru-RU"/>
-        </w:rPr>
-        <w:t>ф.кл</w:t>
-      </w:r>
-      <w:proofErr w:type="spellEnd"/>
-      <w:r>
-        <w:rPr>
-          <w:color w:val="C00000"/>
-          <w:sz w:val="28"/>
-          <w:szCs w:val="28"/>
-          <w:lang w:val="ru-RU"/>
-        </w:rPr>
-        <w:t xml:space="preserve">. II. Гипертоническая болезнь III стадии … степени. Гипертензивное сердце СН I. Риск 4. Метаболическая кардиомиопатия СН 0-I. </w:t>
-      </w:r>
-      <w:proofErr w:type="spellStart"/>
-      <w:r>
-        <w:rPr>
-          <w:color w:val="C00000"/>
-          <w:sz w:val="28"/>
-          <w:szCs w:val="28"/>
-          <w:lang w:val="ru-RU"/>
-        </w:rPr>
-        <w:t>ф.кл</w:t>
-      </w:r>
-      <w:proofErr w:type="spellEnd"/>
-      <w:r>
-        <w:rPr>
-          <w:color w:val="C00000"/>
-          <w:sz w:val="28"/>
-          <w:szCs w:val="28"/>
-          <w:lang w:val="ru-RU"/>
-        </w:rPr>
-        <w:t>. II.</w:t>
-      </w:r>
-    </w:p>
-    <w:p>
-      <w:pPr>
-        <w:ind w:left="-567"/>
-        <w:jc w:val="both"/>
-        <w:rPr>
-          <w:color w:val="C00000"/>
-          <w:sz w:val="28"/>
-          <w:szCs w:val="28"/>
-          <w:lang w:val="ru-RU"/>
-        </w:rPr>
-      </w:pPr>
-      <w:r>
-        <w:rPr>
-          <w:color w:val="C00000"/>
-          <w:sz w:val="28"/>
-          <w:szCs w:val="28"/>
-          <w:lang w:val="ru-RU"/>
-        </w:rPr>
-        <w:t>НЦД по смешанному типу.</w:t>
-      </w:r>
-    </w:p>
-    <w:p>
-      <w:pPr>
-        <w:ind w:left="-567"/>
-        <w:jc w:val="both"/>
-        <w:rPr>
-          <w:color w:val="0000FF"/>
-          <w:sz w:val="28"/>
-          <w:szCs w:val="28"/>
-          <w:lang w:val="ru-RU"/>
-        </w:rPr>
-      </w:pPr>
-      <w:sdt>
-        <w:sdtPr>
-          <w:rPr>
-            <w:color w:val="0000FF"/>
-            <w:sz w:val="28"/>
-            <w:szCs w:val="28"/>
-            <w:lang w:val="ru-RU"/>
-          </w:rPr>
-          <w:id w:val="-968201283"/>
-          <w:placeholder>
-            <w:docPart w:val="DefaultPlaceholder_1082065159"/>
-          </w:placeholder>
-          <w:comboBox>
-            <w:listItem w:value="Выберите элемент."/>
-            <w:listItem w:displayText="Дисциркуляторная" w:value="Дисциркуляторная"/>
-            <w:listItem w:displayText="Диабетическая" w:value="Диабетическая"/>
-            <w:listItem w:displayText="Дисметаболическая" w:value="Дисметаболическая"/>
-          </w:comboBox>
-        </w:sdtPr>
-        <w:sdtEndPr/>
-        <w:sdtContent>
-          <w:r>
-            <w:rPr>
-              <w:color w:val="0000FF"/>
-              <w:sz w:val="28"/>
-              <w:szCs w:val="28"/>
-              <w:lang w:val="ru-RU"/>
-            </w:rPr>
-            <w:t>Дисциркуляторная</w:t>
-          </w:r>
-        </w:sdtContent>
-      </w:sdt>
-      <w:r>
-        <w:rPr>
-          <w:color w:val="0000FF"/>
-          <w:sz w:val="28"/>
-          <w:szCs w:val="28"/>
-          <w:lang w:val="ru-RU"/>
-        </w:rPr>
-        <w:t xml:space="preserve"> энцефалопатия I-II сочетанного генеза (</w:t>
-      </w:r>
-      <w:r>
-        <w:rPr>
-          <w:color w:val="0000FF"/>
-          <w:sz w:val="28"/>
-          <w:szCs w:val="28"/>
-          <w:lang w:val="ru-RU"/>
-        </w:rPr>
-        <w:t>дисметаболическая</w:t>
-      </w:r>
-      <w:r>
-        <w:rPr>
-          <w:color w:val="0000FF"/>
-          <w:sz w:val="28"/>
-          <w:szCs w:val="28"/>
-          <w:lang w:val="ru-RU"/>
-        </w:rPr>
-        <w:t>, гипертоническая).</w:t>
-      </w:r>
-    </w:p>
-    <w:p>
-      <w:pPr>
-        <w:ind w:left="-567"/>
-        <w:jc w:val="both"/>
-        <w:rPr>
-          <w:color w:val="0000FF"/>
-          <w:sz w:val="28"/>
-          <w:szCs w:val="28"/>
-          <w:lang w:val="ru-RU"/>
-        </w:rPr>
-      </w:pPr>
-      <w:r>
-        <w:rPr>
-          <w:color w:val="0000FF"/>
-          <w:sz w:val="28"/>
-          <w:szCs w:val="28"/>
-          <w:lang w:val="ru-RU"/>
-        </w:rPr>
-        <w:t xml:space="preserve">астеновегетативный </w:t>
-      </w:r>
-      <w:proofErr w:type="gramStart"/>
-      <w:r>
-        <w:rPr>
-          <w:color w:val="0000FF"/>
-          <w:sz w:val="28"/>
-          <w:szCs w:val="28"/>
-          <w:lang w:val="ru-RU"/>
-        </w:rPr>
-        <w:t>с-м</w:t>
-      </w:r>
-      <w:proofErr w:type="gramEnd"/>
-      <w:r>
-        <w:rPr>
-          <w:color w:val="0000FF"/>
-          <w:sz w:val="28"/>
-          <w:szCs w:val="28"/>
-          <w:lang w:val="ru-RU"/>
-        </w:rPr>
-        <w:t xml:space="preserve">, </w:t>
-      </w:r>
-      <w:proofErr w:type="spellStart"/>
-      <w:r>
-        <w:rPr>
-          <w:color w:val="0000FF"/>
-          <w:sz w:val="28"/>
-          <w:szCs w:val="28"/>
-          <w:lang w:val="ru-RU"/>
-        </w:rPr>
-        <w:t>астено</w:t>
-      </w:r>
-      <w:proofErr w:type="spellEnd"/>
-      <w:r>
-        <w:rPr>
-          <w:color w:val="0000FF"/>
-          <w:sz w:val="28"/>
-          <w:szCs w:val="28"/>
-          <w:lang w:val="ru-RU"/>
-        </w:rPr>
-        <w:t xml:space="preserve">-невротический с-м, </w:t>
-      </w:r>
-      <w:proofErr w:type="spellStart"/>
-      <w:r>
-        <w:rPr>
-          <w:color w:val="0000FF"/>
-          <w:sz w:val="28"/>
-          <w:szCs w:val="28"/>
-          <w:lang w:val="ru-RU"/>
-        </w:rPr>
-        <w:t>вестибуло</w:t>
-      </w:r>
-      <w:proofErr w:type="spellEnd"/>
-      <w:r>
-        <w:rPr>
-          <w:color w:val="0000FF"/>
-          <w:sz w:val="28"/>
-          <w:szCs w:val="28"/>
-          <w:lang w:val="ru-RU"/>
-        </w:rPr>
-        <w:t xml:space="preserve">-атактический с-м.  </w:t>
-      </w:r>
-      <w:proofErr w:type="spellStart"/>
-      <w:r>
-        <w:rPr>
-          <w:color w:val="0000FF"/>
-          <w:sz w:val="28"/>
-          <w:szCs w:val="28"/>
-          <w:lang w:val="ru-RU"/>
-        </w:rPr>
-        <w:t>цереброастенический</w:t>
-      </w:r>
-      <w:proofErr w:type="spellEnd"/>
-      <w:r>
-        <w:rPr>
-          <w:color w:val="0000FF"/>
-          <w:sz w:val="28"/>
-          <w:szCs w:val="28"/>
-          <w:lang w:val="ru-RU"/>
-        </w:rPr>
-        <w:t xml:space="preserve"> с-м, цефалгический с-м,</w:t>
-      </w:r>
-    </w:p>
-    <w:p>
-      <w:pPr>
-        <w:ind w:left="-567"/>
-        <w:jc w:val="both"/>
-        <w:rPr>
-          <w:color w:val="008080"/>
-          <w:sz w:val="28"/>
-          <w:szCs w:val="28"/>
-          <w:lang w:val="ru-RU"/>
-        </w:rPr>
-      </w:pPr>
-      <w:proofErr w:type="spellStart"/>
-      <w:r>
-        <w:rPr>
-          <w:color w:val="008080"/>
-          <w:sz w:val="28"/>
-          <w:szCs w:val="28"/>
-          <w:lang w:val="ru-RU"/>
-        </w:rPr>
-        <w:t>Остеоартроз</w:t>
-      </w:r>
-      <w:proofErr w:type="spellEnd"/>
-      <w:r>
-        <w:rPr>
-          <w:color w:val="008080"/>
-          <w:sz w:val="28"/>
-          <w:szCs w:val="28"/>
-          <w:lang w:val="ru-RU"/>
-        </w:rPr>
-        <w:t xml:space="preserve"> коленных с-</w:t>
-      </w:r>
-      <w:proofErr w:type="spellStart"/>
-      <w:r>
-        <w:rPr>
-          <w:color w:val="008080"/>
-          <w:sz w:val="28"/>
-          <w:szCs w:val="28"/>
-          <w:lang w:val="ru-RU"/>
-        </w:rPr>
-        <w:t>вов</w:t>
-      </w:r>
-      <w:proofErr w:type="spellEnd"/>
-      <w:r>
-        <w:rPr>
-          <w:color w:val="008080"/>
-          <w:sz w:val="28"/>
-          <w:szCs w:val="28"/>
-          <w:lang w:val="ru-RU"/>
-        </w:rPr>
-        <w:t xml:space="preserve"> </w:t>
-      </w:r>
-      <w:proofErr w:type="spellStart"/>
-      <w:proofErr w:type="gramStart"/>
-      <w:r>
-        <w:rPr>
-          <w:color w:val="008080"/>
-          <w:sz w:val="28"/>
-          <w:szCs w:val="28"/>
-          <w:lang w:val="ru-RU"/>
-        </w:rPr>
-        <w:t>R</w:t>
-      </w:r>
-      <w:proofErr w:type="gramEnd"/>
-      <w:r>
-        <w:rPr>
-          <w:color w:val="008080"/>
-          <w:sz w:val="28"/>
-          <w:szCs w:val="28"/>
-          <w:lang w:val="ru-RU"/>
-        </w:rPr>
-        <w:t>о</w:t>
-      </w:r>
-      <w:proofErr w:type="spellEnd"/>
-      <w:r>
-        <w:rPr>
-          <w:color w:val="008080"/>
-          <w:sz w:val="28"/>
-          <w:szCs w:val="28"/>
-          <w:lang w:val="ru-RU"/>
-        </w:rPr>
-        <w:t xml:space="preserve"> II </w:t>
-      </w:r>
-      <w:r>
-        <w:rPr>
-          <w:color w:val="008080"/>
-          <w:sz w:val="28"/>
-          <w:szCs w:val="28"/>
-          <w:lang w:val="ru-RU"/>
-        </w:rPr>
-        <w:t>НФС</w:t>
-      </w:r>
-      <w:r>
-        <w:rPr>
-          <w:color w:val="008080"/>
-          <w:sz w:val="28"/>
-          <w:szCs w:val="28"/>
-          <w:lang w:val="ru-RU"/>
-        </w:rPr>
-        <w:t xml:space="preserve"> I-II. </w:t>
-      </w:r>
-    </w:p>
-    <w:p>
-      <w:pPr>
-        <w:ind w:left="-567"/>
-        <w:jc w:val="both"/>
-        <w:rPr>
-          <w:sz w:val="28"/>
-          <w:lang w:val="ru-RU"/>
-        </w:rPr>
-      </w:pPr>
-    </w:p>
-    <w:p>
-      <w:pPr>
-        <w:ind w:left="-567"/>
-        <w:jc w:val="both"/>
-        <w:rPr>
-          <w:sz w:val="28"/>
-          <w:szCs w:val="28"/>
-          <w:lang w:val="ru-RU"/>
-        </w:rPr>
-      </w:pPr>
-      <w:bookmarkStart w:id="4" w:name="дк"/>
-      <w:bookmarkEnd w:id="4"/>
       <w:r>
         <w:rPr>
           <w:sz w:val="28"/>
@@ -1633,7 +1061,7 @@
           <w:u w:val="single"/>
           <w:lang w:val="ru-RU"/>
         </w:rPr>
-        <w:t xml:space="preserve">Жалобы при поступлении </w:t>
+        <w:t>Краткий анамнез</w:t>
       </w:r>
       <w:r>
         <w:rPr>
@@ -1641,7 +1069,7 @@
           <w:szCs w:val="28"/>
           <w:lang w:val="ru-RU"/>
         </w:rPr>
-        <w:t xml:space="preserve">на </w:t>
+        <w:t xml:space="preserve">: СД </w:t>
       </w:r>
       <w:r>
         <w:rPr>
@@ -1649,7 +1077,7 @@
           <w:szCs w:val="28"/>
           <w:lang w:val="ru-RU"/>
         </w:rPr>
-        <w:t xml:space="preserve">сухость во рту, </w:t>
+        <w:t>выявлен в</w:t>
       </w:r>
       <w:r>
         <w:rPr>
@@ -1657,7 +1085,7 @@
           <w:szCs w:val="28"/>
           <w:lang w:val="ru-RU"/>
         </w:rPr>
-        <w:t>жажду,</w:t>
+        <w:t xml:space="preserve"> </w:t>
       </w:r>
       <w:r>
         <w:rPr>
@@ -1665,7 +1093,7 @@
           <w:szCs w:val="28"/>
           <w:lang w:val="ru-RU"/>
         </w:rPr>
-        <w:t xml:space="preserve"> </w:t>
+        <w:t>2014</w:t>
       </w:r>
       <w:r>
         <w:rPr>
@@ -1673,7 +1101,7 @@
           <w:szCs w:val="28"/>
           <w:lang w:val="ru-RU"/>
         </w:rPr>
-        <w:t>полиурию,</w:t>
+        <w:t xml:space="preserve">г. </w:t>
       </w:r>
       <w:r>
         <w:rPr>
@@ -1681,7 +1109,7 @@
           <w:szCs w:val="28"/>
           <w:lang w:val="ru-RU"/>
         </w:rPr>
-        <w:t xml:space="preserve"> </w:t>
+        <w:t>К</w:t>
       </w:r>
       <w:r>
         <w:rPr>
@@ -1689,7 +1117,7 @@
           <w:szCs w:val="28"/>
           <w:lang w:val="ru-RU"/>
         </w:rPr>
-        <w:t>ухудшение зрения,</w:t>
+        <w:t>омы отрицает. С начала заболевания</w:t>
       </w:r>
       <w:r>
         <w:rPr>
@@ -1697,26 +1125,24 @@
           <w:szCs w:val="28"/>
           <w:lang w:val="ru-RU"/>
         </w:rPr>
-        <w:t xml:space="preserve"> </w:t>
-      </w:r>
-    </w:p>
-    <w:p>
-      <w:pPr>
-        <w:ind w:left="-567"/>
-        <w:jc w:val="both"/>
+        <w:t xml:space="preserve"> ССП коротким курсом. В 2014 п</w:t>
+      </w:r>
+      <w:r>
         <w:rPr>
           <w:sz w:val="28"/>
           <w:szCs w:val="28"/>
           <w:lang w:val="ru-RU"/>
         </w:rPr>
-      </w:pPr>
+        <w:t xml:space="preserve">ри  лечение в условиях </w:t>
+      </w:r>
+      <w:proofErr w:type="spellStart"/>
       <w:r>
         <w:rPr>
           <w:sz w:val="28"/>
           <w:szCs w:val="28"/>
           <w:lang w:val="ru-RU"/>
         </w:rPr>
-        <w:t xml:space="preserve"> </w:t>
+        <w:t>эндодиспа</w:t>
       </w:r>
       <w:r>
         <w:rPr>
@@ -1724,257 +1150,7 @@
           <w:szCs w:val="28"/>
           <w:lang w:val="ru-RU"/>
         </w:rPr>
-        <w:t>боли  в н/</w:t>
-      </w:r>
-      <w:proofErr w:type="gramStart"/>
-      <w:r>
-        <w:rPr>
-          <w:sz w:val="28"/>
-          <w:szCs w:val="28"/>
-          <w:lang w:val="ru-RU"/>
-        </w:rPr>
-        <w:t>к</w:t>
-      </w:r>
-      <w:proofErr w:type="gramEnd"/>
-      <w:r>
-        <w:rPr>
-          <w:sz w:val="28"/>
-          <w:szCs w:val="28"/>
-          <w:lang w:val="ru-RU"/>
-        </w:rPr>
-        <w:t xml:space="preserve">, </w:t>
-      </w:r>
-      <w:proofErr w:type="gramStart"/>
-      <w:r>
-        <w:rPr>
-          <w:sz w:val="28"/>
-          <w:szCs w:val="28"/>
-          <w:lang w:val="ru-RU"/>
-        </w:rPr>
-        <w:t>судороги</w:t>
-      </w:r>
-      <w:proofErr w:type="gramEnd"/>
-      <w:r>
-        <w:rPr>
-          <w:sz w:val="28"/>
-          <w:szCs w:val="28"/>
-          <w:lang w:val="ru-RU"/>
-        </w:rPr>
-        <w:t>,</w:t>
-      </w:r>
-      <w:r>
-        <w:rPr>
-          <w:sz w:val="28"/>
-          <w:szCs w:val="28"/>
-          <w:lang w:val="ru-RU"/>
-        </w:rPr>
-        <w:t xml:space="preserve"> онемение ног,</w:t>
-      </w:r>
-      <w:r>
-        <w:rPr>
-          <w:sz w:val="28"/>
-          <w:szCs w:val="28"/>
-          <w:lang w:val="ru-RU"/>
-        </w:rPr>
-        <w:t xml:space="preserve"> </w:t>
-      </w:r>
-      <w:r>
-        <w:rPr>
-          <w:sz w:val="28"/>
-          <w:szCs w:val="28"/>
-          <w:lang w:val="ru-RU"/>
-        </w:rPr>
-        <w:t xml:space="preserve"> </w:t>
-      </w:r>
-      <w:r>
-        <w:rPr>
-          <w:sz w:val="28"/>
-          <w:szCs w:val="28"/>
-          <w:lang w:val="ru-RU"/>
-        </w:rPr>
-        <w:t>повышение</w:t>
-      </w:r>
-      <w:r>
-        <w:rPr>
-          <w:sz w:val="28"/>
-          <w:szCs w:val="28"/>
-          <w:lang w:val="ru-RU"/>
-        </w:rPr>
-        <w:t xml:space="preserve"> </w:t>
-      </w:r>
-      <w:r>
-        <w:rPr>
-          <w:sz w:val="28"/>
-          <w:szCs w:val="28"/>
-          <w:lang w:val="ru-RU"/>
-        </w:rPr>
-        <w:t xml:space="preserve">АД макс. до </w:t>
-      </w:r>
-      <w:r>
-        <w:rPr>
-          <w:sz w:val="28"/>
-          <w:szCs w:val="28"/>
-          <w:lang w:val="ru-RU"/>
-        </w:rPr>
-        <w:t>200/100</w:t>
-      </w:r>
-      <w:r>
-        <w:rPr>
-          <w:sz w:val="28"/>
-          <w:szCs w:val="28"/>
-          <w:lang w:val="ru-RU"/>
-        </w:rPr>
-        <w:t xml:space="preserve"> </w:t>
-      </w:r>
-      <w:r>
-        <w:rPr>
-          <w:sz w:val="28"/>
-          <w:szCs w:val="28"/>
-          <w:lang w:val="ru-RU"/>
-        </w:rPr>
-        <w:t xml:space="preserve">мм </w:t>
-      </w:r>
-      <w:proofErr w:type="spellStart"/>
-      <w:r>
-        <w:rPr>
-          <w:sz w:val="28"/>
-          <w:szCs w:val="28"/>
-          <w:lang w:val="ru-RU"/>
-        </w:rPr>
-        <w:t>рт.</w:t>
-      </w:r>
-      <w:r>
-        <w:rPr>
-          <w:sz w:val="28"/>
-          <w:szCs w:val="28"/>
-          <w:lang w:val="ru-RU"/>
-        </w:rPr>
-        <w:t>ст</w:t>
-      </w:r>
-      <w:proofErr w:type="spellEnd"/>
-      <w:r>
-        <w:rPr>
-          <w:sz w:val="28"/>
-          <w:szCs w:val="28"/>
-          <w:lang w:val="ru-RU"/>
-        </w:rPr>
-        <w:t>.</w:t>
-      </w:r>
-      <w:r>
-        <w:rPr>
-          <w:sz w:val="28"/>
-          <w:szCs w:val="28"/>
-          <w:lang w:val="ru-RU"/>
-        </w:rPr>
-        <w:t xml:space="preserve">, </w:t>
-      </w:r>
-      <w:r>
-        <w:rPr>
-          <w:sz w:val="28"/>
-          <w:szCs w:val="28"/>
-          <w:lang w:val="ru-RU"/>
-        </w:rPr>
-        <w:t xml:space="preserve">головные боли, головокружение, общую </w:t>
-      </w:r>
-      <w:r>
-        <w:rPr>
-          <w:sz w:val="28"/>
-          <w:szCs w:val="28"/>
-          <w:lang w:val="ru-RU"/>
-        </w:rPr>
-        <w:t>слабость, быструю утомляемость.</w:t>
-      </w:r>
-    </w:p>
-    <w:p>
-      <w:pPr>
-        <w:ind w:left="-567"/>
-        <w:jc w:val="both"/>
-        <w:rPr>
-          <w:sz w:val="28"/>
-          <w:lang w:val="ru-RU"/>
-        </w:rPr>
-      </w:pPr>
-      <w:r>
-        <w:rPr>
-          <w:sz w:val="28"/>
-          <w:szCs w:val="28"/>
-          <w:u w:val="single"/>
-          <w:lang w:val="ru-RU"/>
-        </w:rPr>
-        <w:t>Краткий анамнез</w:t>
-      </w:r>
-      <w:r>
-        <w:rPr>
-          <w:sz w:val="28"/>
-          <w:szCs w:val="28"/>
-          <w:lang w:val="ru-RU"/>
-        </w:rPr>
-        <w:t xml:space="preserve">: СД </w:t>
-      </w:r>
-      <w:r>
-        <w:rPr>
-          <w:sz w:val="28"/>
-          <w:szCs w:val="28"/>
-          <w:lang w:val="ru-RU"/>
-        </w:rPr>
-        <w:t>выявлен в</w:t>
-      </w:r>
-      <w:r>
-        <w:rPr>
-          <w:sz w:val="28"/>
-          <w:szCs w:val="28"/>
-          <w:lang w:val="ru-RU"/>
-        </w:rPr>
-        <w:t xml:space="preserve"> </w:t>
-      </w:r>
-      <w:r>
-        <w:rPr>
-          <w:sz w:val="28"/>
-          <w:szCs w:val="28"/>
-          <w:lang w:val="ru-RU"/>
-        </w:rPr>
-        <w:t>2014</w:t>
-      </w:r>
-      <w:r>
-        <w:rPr>
-          <w:sz w:val="28"/>
-          <w:szCs w:val="28"/>
-          <w:lang w:val="ru-RU"/>
-        </w:rPr>
-        <w:t xml:space="preserve">г. </w:t>
-      </w:r>
-      <w:r>
-        <w:rPr>
-          <w:sz w:val="28"/>
-          <w:szCs w:val="28"/>
-          <w:lang w:val="ru-RU"/>
-        </w:rPr>
-        <w:t>К</w:t>
-      </w:r>
-      <w:r>
-        <w:rPr>
-          <w:sz w:val="28"/>
-          <w:szCs w:val="28"/>
-          <w:lang w:val="ru-RU"/>
-        </w:rPr>
-        <w:t>омы отрицает. С начала заболевания</w:t>
-      </w:r>
-      <w:r>
-        <w:rPr>
-          <w:sz w:val="28"/>
-          <w:szCs w:val="28"/>
-          <w:lang w:val="ru-RU"/>
-        </w:rPr>
-        <w:t xml:space="preserve"> ССП коротким курсом. В 2014 при  лечение в условиях </w:t>
-      </w:r>
-      <w:proofErr w:type="spellStart"/>
-      <w:r>
-        <w:rPr>
-          <w:sz w:val="28"/>
-          <w:szCs w:val="28"/>
-          <w:lang w:val="ru-RU"/>
-        </w:rPr>
-        <w:t>эндодиспенсера</w:t>
+        <w:t>нсера</w:t>
       </w:r>
       <w:proofErr w:type="spellEnd"/>
       <w:r>
@@ -4002,7 +3178,6 @@
           <w:sz w:val="28"/>
           <w:lang w:val="ru-RU"/>
         </w:rPr>
-        <w:lastRenderedPageBreak/>
         <w:t>08</w:t>
       </w:r>
       <w:r>
@@ -4572,100 +3747,6 @@
           <w:b w:val="0"/>
         </w:rPr>
         <w:t>зр</w:t>
-      </w:r>
-      <w:proofErr w:type="spellEnd"/>
-    </w:p>
-    <w:p>
-      <w:pPr>
-        <w:ind w:left="-567"/>
-        <w:rPr>
-          <w:sz w:val="28"/>
-          <w:szCs w:val="20"/>
-          <w:lang w:val="ru-RU"/>
-        </w:rPr>
-      </w:pPr>
-      <w:r>
-        <w:rPr>
-          <w:sz w:val="28"/>
-          <w:lang w:val="ru-RU"/>
-        </w:rPr>
-        <w:t>.</w:t>
-      </w:r>
-      <w:r>
-        <w:rPr>
-          <w:sz w:val="28"/>
-          <w:lang w:val="ru-RU"/>
-        </w:rPr>
-        <w:t>10.18</w:t>
-      </w:r>
-      <w:r>
-        <w:rPr>
-          <w:sz w:val="28"/>
-          <w:lang w:val="ru-RU"/>
-        </w:rPr>
-        <w:t xml:space="preserve"> </w:t>
-      </w:r>
-      <w:r>
-        <w:rPr>
-          <w:sz w:val="28"/>
-          <w:lang w:val="ru-RU"/>
-        </w:rPr>
-        <w:t xml:space="preserve">Анализ мочи по </w:t>
-      </w:r>
-      <w:r>
-        <w:rPr>
-          <w:sz w:val="28"/>
-          <w:highlight w:val="yellow"/>
-          <w:lang w:val="ru-RU"/>
-        </w:rPr>
-        <w:t>Нечипоренко</w:t>
-      </w:r>
-      <w:r>
-        <w:rPr>
-          <w:sz w:val="28"/>
-          <w:lang w:val="ru-RU"/>
-        </w:rPr>
-        <w:t xml:space="preserve"> </w:t>
-      </w:r>
-      <w:proofErr w:type="spellStart"/>
-      <w:r>
-        <w:rPr>
-          <w:sz w:val="28"/>
-          <w:lang w:val="ru-RU"/>
-        </w:rPr>
-        <w:t>лейк</w:t>
-      </w:r>
-      <w:proofErr w:type="spellEnd"/>
-      <w:r>
-        <w:rPr>
-          <w:sz w:val="28"/>
-          <w:lang w:val="ru-RU"/>
-        </w:rPr>
-        <w:t xml:space="preserve"> -  </w:t>
-      </w:r>
-      <w:proofErr w:type="spellStart"/>
-      <w:r>
-        <w:rPr>
-          <w:sz w:val="28"/>
-          <w:lang w:val="ru-RU"/>
-        </w:rPr>
-        <w:t>эритр</w:t>
-      </w:r>
-      <w:proofErr w:type="spellEnd"/>
-      <w:r>
-        <w:rPr>
-          <w:sz w:val="28"/>
-          <w:lang w:val="ru-RU"/>
-        </w:rPr>
-        <w:t xml:space="preserve"> -  белок – </w:t>
-      </w:r>
-      <w:proofErr w:type="spellStart"/>
-      <w:r>
-        <w:rPr>
-          <w:sz w:val="28"/>
-          <w:lang w:val="ru-RU"/>
-        </w:rPr>
-        <w:t>отр</w:t>
       </w:r>
       <w:proofErr w:type="spellEnd"/>
     </w:p>
@@ -4783,7 +3864,6 @@
         <w:gridCol w:w="993"/>
         <w:gridCol w:w="992"/>
         <w:gridCol w:w="992"/>
-        <w:gridCol w:w="992"/>
       </w:tblGrid>
       <w:tr>
         <w:tc>
@@ -4910,28 +3990,6 @@
                 <w:lang w:val="ru-RU"/>
               </w:rPr>
               <w:t>20.00</w:t>
-            </w:r>
-          </w:p>
-        </w:tc>
-        <w:tc>
-          <w:tcPr>
-            <w:tcW w:w="992" w:type="dxa"/>
-          </w:tcPr>
-          <w:p>
-            <w:pPr>
-              <w:rPr>
-                <w:sz w:val="28"/>
-                <w:szCs w:val="28"/>
-                <w:lang w:val="ru-RU"/>
-              </w:rPr>
-            </w:pPr>
-            <w:r>
-              <w:rPr>
-                <w:sz w:val="28"/>
-                <w:szCs w:val="28"/>
-                <w:lang w:val="ru-RU"/>
-              </w:rPr>
-              <w:t>22.00</w:t>
             </w:r>
           </w:p>
         </w:tc>
@@ -5031,6 +4089,30 @@
             </w:r>
           </w:p>
         </w:tc>
+      </w:tr>
+      <w:tr>
+        <w:tc>
+          <w:tcPr>
+            <w:tcW w:w="2518" w:type="dxa"/>
+          </w:tcPr>
+          <w:p>
+            <w:pPr>
+              <w:rPr>
+                <w:sz w:val="28"/>
+                <w:szCs w:val="28"/>
+                <w:lang w:val="ru-RU"/>
+              </w:rPr>
+            </w:pPr>
+            <w:r>
+              <w:rPr>
+                <w:sz w:val="28"/>
+                <w:szCs w:val="28"/>
+                <w:lang w:val="ru-RU"/>
+              </w:rPr>
+              <w:t>06.10</w:t>
+            </w:r>
+          </w:p>
+        </w:tc>
         <w:tc>
           <w:tcPr>
             <w:tcW w:w="992" w:type="dxa"/>
@@ -5043,6 +4125,80 @@
                 <w:lang w:val="ru-RU"/>
               </w:rPr>
             </w:pPr>
+            <w:r>
+              <w:rPr>
+                <w:sz w:val="28"/>
+                <w:szCs w:val="28"/>
+                <w:lang w:val="ru-RU"/>
+              </w:rPr>
+              <w:t>13,2</w:t>
+            </w:r>
+          </w:p>
+        </w:tc>
+        <w:tc>
+          <w:tcPr>
+            <w:tcW w:w="993" w:type="dxa"/>
+          </w:tcPr>
+          <w:p>
+            <w:pPr>
+              <w:rPr>
+                <w:sz w:val="28"/>
+                <w:szCs w:val="28"/>
+                <w:lang w:val="ru-RU"/>
+              </w:rPr>
+            </w:pPr>
+            <w:r>
+              <w:rPr>
+                <w:sz w:val="28"/>
+                <w:szCs w:val="28"/>
+                <w:lang w:val="ru-RU"/>
+              </w:rPr>
+              <w:t>12,3</w:t>
+            </w:r>
+          </w:p>
+        </w:tc>
+        <w:tc>
+          <w:tcPr>
+            <w:tcW w:w="992" w:type="dxa"/>
+          </w:tcPr>
+          <w:p>
+            <w:pPr>
+              <w:rPr>
+                <w:sz w:val="28"/>
+                <w:szCs w:val="28"/>
+                <w:lang w:val="ru-RU"/>
+              </w:rPr>
+            </w:pPr>
+            <w:r>
+              <w:rPr>
+                <w:sz w:val="28"/>
+                <w:szCs w:val="28"/>
+                <w:lang w:val="ru-RU"/>
+              </w:rPr>
+              <w:t>11,3</w:t>
+            </w:r>
+          </w:p>
+        </w:tc>
+        <w:tc>
+          <w:tcPr>
+            <w:tcW w:w="992" w:type="dxa"/>
+          </w:tcPr>
+          <w:p>
+            <w:pPr>
+              <w:rPr>
+                <w:sz w:val="28"/>
+                <w:szCs w:val="28"/>
+                <w:lang w:val="ru-RU"/>
+              </w:rPr>
+            </w:pPr>
+            <w:r>
+              <w:rPr>
+                <w:sz w:val="28"/>
+                <w:szCs w:val="28"/>
+                <w:lang w:val="ru-RU"/>
+              </w:rPr>
+              <w:t>10,8</w:t>
+            </w:r>
           </w:p>
         </w:tc>
       </w:tr>
@@ -5065,7 +4221,7 @@
                 <w:szCs w:val="28"/>
                 <w:lang w:val="ru-RU"/>
               </w:rPr>
-              <w:t>06.10</w:t>
+              <w:t>09.10</w:t>
             </w:r>
           </w:p>
         </w:tc>
@@ -5087,7 +4243,7 @@
                 <w:szCs w:val="28"/>
                 <w:lang w:val="ru-RU"/>
               </w:rPr>
-              <w:t>13,2</w:t>
+              <w:t>13,5</w:t>
             </w:r>
           </w:p>
         </w:tc>
@@ -5109,7 +4265,7 @@
                 <w:szCs w:val="28"/>
                 <w:lang w:val="ru-RU"/>
               </w:rPr>
-              <w:t>12,3</w:t>
+              <w:t>19,0</w:t>
             </w:r>
           </w:p>
         </w:tc>
@@ -5131,7 +4287,7 @@
                 <w:szCs w:val="28"/>
                 <w:lang w:val="ru-RU"/>
               </w:rPr>
-              <w:t>11,3</w:t>
+              <w:t>10,5</w:t>
             </w:r>
           </w:p>
         </w:tc>
@@ -5153,22 +4309,8 @@
                 <w:szCs w:val="28"/>
                 <w:lang w:val="ru-RU"/>
               </w:rPr>
-              <w:t>10,8</w:t>
+              <w:t>14,5</w:t>
             </w:r>
-          </w:p>
-        </w:tc>
-        <w:tc>
-          <w:tcPr>
-            <w:tcW w:w="992" w:type="dxa"/>
-          </w:tcPr>
-          <w:p>
-            <w:pPr>
-              <w:rPr>
-                <w:sz w:val="28"/>
-                <w:szCs w:val="28"/>
-                <w:lang w:val="ru-RU"/>
-              </w:rPr>
-            </w:pPr>
           </w:p>
         </w:tc>
       </w:tr>
@@ -5191,7 +4333,7 @@
                 <w:szCs w:val="28"/>
                 <w:lang w:val="ru-RU"/>
               </w:rPr>
-              <w:t>09.10</w:t>
+              <w:t>11.10</w:t>
             </w:r>
           </w:p>
         </w:tc>
@@ -5213,7 +4355,7 @@
                 <w:szCs w:val="28"/>
                 <w:lang w:val="ru-RU"/>
               </w:rPr>
-              <w:t>13,5</w:t>
+              <w:t>9,0</w:t>
             </w:r>
           </w:p>
         </w:tc>
@@ -5235,7 +4377,7 @@
                 <w:szCs w:val="28"/>
                 <w:lang w:val="ru-RU"/>
               </w:rPr>
-              <w:t>19,0</w:t>
+              <w:t>10,0</w:t>
             </w:r>
           </w:p>
         </w:tc>
@@ -5257,7 +4399,7 @@
                 <w:szCs w:val="28"/>
                 <w:lang w:val="ru-RU"/>
               </w:rPr>
-              <w:t>10,5</w:t>
+              <w:t>10,6</w:t>
             </w:r>
           </w:p>
         </w:tc>
@@ -5279,22 +4421,8 @@
                 <w:szCs w:val="28"/>
                 <w:lang w:val="ru-RU"/>
               </w:rPr>
-              <w:t>14,5</w:t>
+              <w:t>11,6</w:t>
             </w:r>
-          </w:p>
-        </w:tc>
-        <w:tc>
-          <w:tcPr>
-            <w:tcW w:w="992" w:type="dxa"/>
-          </w:tcPr>
-          <w:p>
-            <w:pPr>
-              <w:rPr>
-                <w:sz w:val="28"/>
-                <w:szCs w:val="28"/>
-                <w:lang w:val="ru-RU"/>
-              </w:rPr>
-            </w:pPr>
           </w:p>
         </w:tc>
       </w:tr>
@@ -5317,7 +4445,7 @@
                 <w:szCs w:val="28"/>
                 <w:lang w:val="ru-RU"/>
               </w:rPr>
-              <w:t>11.10</w:t>
+              <w:t>13.10</w:t>
             </w:r>
           </w:p>
         </w:tc>
@@ -5339,7 +4467,7 @@
                 <w:szCs w:val="28"/>
                 <w:lang w:val="ru-RU"/>
               </w:rPr>
-              <w:t>9,0</w:t>
+              <w:t>6,3</w:t>
             </w:r>
           </w:p>
         </w:tc>
@@ -5361,7 +4489,7 @@
                 <w:szCs w:val="28"/>
                 <w:lang w:val="ru-RU"/>
               </w:rPr>
-              <w:t>10,0</w:t>
+              <w:t>11,2</w:t>
             </w:r>
           </w:p>
         </w:tc>
@@ -5383,7 +4511,7 @@
                 <w:szCs w:val="28"/>
                 <w:lang w:val="ru-RU"/>
               </w:rPr>
-              <w:t>10,6</w:t>
+              <w:t>7,8</w:t>
             </w:r>
           </w:p>
         </w:tc>
@@ -5405,22 +4533,8 @@
                 <w:szCs w:val="28"/>
                 <w:lang w:val="ru-RU"/>
               </w:rPr>
-              <w:t>11,6</w:t>
+              <w:t>11,7</w:t>
             </w:r>
-          </w:p>
-        </w:tc>
-        <w:tc>
-          <w:tcPr>
-            <w:tcW w:w="992" w:type="dxa"/>
-          </w:tcPr>
-          <w:p>
-            <w:pPr>
-              <w:rPr>
-                <w:sz w:val="28"/>
-                <w:szCs w:val="28"/>
-                <w:lang w:val="ru-RU"/>
-              </w:rPr>
-            </w:pPr>
           </w:p>
         </w:tc>
       </w:tr>
@@ -5443,7 +4557,7 @@
                 <w:szCs w:val="28"/>
                 <w:lang w:val="ru-RU"/>
               </w:rPr>
-              <w:t>13.10</w:t>
+              <w:t>15.10</w:t>
             </w:r>
           </w:p>
         </w:tc>
@@ -5465,7 +4579,7 @@
                 <w:szCs w:val="28"/>
                 <w:lang w:val="ru-RU"/>
               </w:rPr>
-              <w:t>6,3</w:t>
+              <w:t>8,6</w:t>
             </w:r>
           </w:p>
         </w:tc>
@@ -5509,7 +4623,7 @@
                 <w:szCs w:val="28"/>
                 <w:lang w:val="ru-RU"/>
               </w:rPr>
-              <w:t>7,8</w:t>
+              <w:t>10,3</w:t>
             </w:r>
           </w:p>
         </w:tc>
@@ -5531,22 +4645,8 @@
                 <w:szCs w:val="28"/>
                 <w:lang w:val="ru-RU"/>
               </w:rPr>
-              <w:t>11,7</w:t>
+              <w:t>11,9</w:t>
             </w:r>
-          </w:p>
-        </w:tc>
-        <w:tc>
-          <w:tcPr>
-            <w:tcW w:w="992" w:type="dxa"/>
-          </w:tcPr>
-          <w:p>
-            <w:pPr>
-              <w:rPr>
-                <w:sz w:val="28"/>
-                <w:szCs w:val="28"/>
-                <w:lang w:val="ru-RU"/>
-              </w:rPr>
-            </w:pPr>
           </w:p>
         </w:tc>
       </w:tr>
@@ -5569,132 +4669,6 @@
                 <w:szCs w:val="28"/>
                 <w:lang w:val="ru-RU"/>
               </w:rPr>
-              <w:t>15.10</w:t>
-            </w:r>
-          </w:p>
-        </w:tc>
-        <w:tc>
-          <w:tcPr>
-            <w:tcW w:w="992" w:type="dxa"/>
-          </w:tcPr>
-          <w:p>
-            <w:pPr>
-              <w:rPr>
-                <w:sz w:val="28"/>
-                <w:szCs w:val="28"/>
-                <w:lang w:val="ru-RU"/>
-              </w:rPr>
-            </w:pPr>
-            <w:r>
-              <w:rPr>
-                <w:sz w:val="28"/>
-                <w:szCs w:val="28"/>
-                <w:lang w:val="ru-RU"/>
-              </w:rPr>
-              <w:t>8,6</w:t>
-            </w:r>
-          </w:p>
-        </w:tc>
-        <w:tc>
-          <w:tcPr>
-            <w:tcW w:w="993" w:type="dxa"/>
-          </w:tcPr>
-          <w:p>
-            <w:pPr>
-              <w:rPr>
-                <w:sz w:val="28"/>
-                <w:szCs w:val="28"/>
-                <w:lang w:val="ru-RU"/>
-              </w:rPr>
-            </w:pPr>
-            <w:r>
-              <w:rPr>
-                <w:sz w:val="28"/>
-                <w:szCs w:val="28"/>
-                <w:lang w:val="ru-RU"/>
-              </w:rPr>
-              <w:t>11,2</w:t>
-            </w:r>
-          </w:p>
-        </w:tc>
-        <w:tc>
-          <w:tcPr>
-            <w:tcW w:w="992" w:type="dxa"/>
-          </w:tcPr>
-          <w:p>
-            <w:pPr>
-              <w:rPr>
-                <w:sz w:val="28"/>
-                <w:szCs w:val="28"/>
-                <w:lang w:val="ru-RU"/>
-              </w:rPr>
-            </w:pPr>
-            <w:r>
-              <w:rPr>
-                <w:sz w:val="28"/>
-                <w:szCs w:val="28"/>
-                <w:lang w:val="ru-RU"/>
-              </w:rPr>
-              <w:t>10,3</w:t>
-            </w:r>
-          </w:p>
-        </w:tc>
-        <w:tc>
-          <w:tcPr>
-            <w:tcW w:w="992" w:type="dxa"/>
-          </w:tcPr>
-          <w:p>
-            <w:pPr>
-              <w:rPr>
-                <w:sz w:val="28"/>
-                <w:szCs w:val="28"/>
-                <w:lang w:val="ru-RU"/>
-              </w:rPr>
-            </w:pPr>
-            <w:r>
-              <w:rPr>
-                <w:sz w:val="28"/>
-                <w:szCs w:val="28"/>
-                <w:lang w:val="ru-RU"/>
-              </w:rPr>
-              <w:t>11,9</w:t>
-            </w:r>
-          </w:p>
-        </w:tc>
-        <w:tc>
-          <w:tcPr>
-            <w:tcW w:w="992" w:type="dxa"/>
-          </w:tcPr>
-          <w:p>
-            <w:pPr>
-              <w:rPr>
-                <w:sz w:val="28"/>
-                <w:szCs w:val="28"/>
-                <w:lang w:val="ru-RU"/>
-              </w:rPr>
-            </w:pPr>
-          </w:p>
-        </w:tc>
-      </w:tr>
-      <w:tr>
-        <w:tc>
-          <w:tcPr>
-            <w:tcW w:w="2518" w:type="dxa"/>
-          </w:tcPr>
-          <w:p>
-            <w:pPr>
-              <w:rPr>
-                <w:sz w:val="28"/>
-                <w:szCs w:val="28"/>
-                <w:lang w:val="ru-RU"/>
-              </w:rPr>
-            </w:pPr>
-            <w:r>
-              <w:rPr>
-                <w:sz w:val="28"/>
-                <w:szCs w:val="28"/>
-                <w:lang w:val="ru-RU"/>
-              </w:rPr>
               <w:t>16.10</w:t>
             </w:r>
           </w:p>
@@ -5771,20 +4745,6 @@
             </w:r>
           </w:p>
         </w:tc>
-        <w:tc>
-          <w:tcPr>
-            <w:tcW w:w="992" w:type="dxa"/>
-          </w:tcPr>
-          <w:p>
-            <w:pPr>
-              <w:rPr>
-                <w:sz w:val="28"/>
-                <w:szCs w:val="28"/>
-                <w:lang w:val="ru-RU"/>
-              </w:rPr>
-            </w:pPr>
-          </w:p>
-        </w:tc>
       </w:tr>
     </w:tbl>
     <w:p>
@@ -5795,6 +4755,7 @@
         <w:rPr>
           <w:u w:val="single"/>
         </w:rPr>
+        <w:lastRenderedPageBreak/>
         <w:t xml:space="preserve">09.10.18 </w:t>
       </w:r>
       <w:proofErr w:type="spellStart"/>
@@ -6051,15 +5012,7 @@
           <w:u w:val="single"/>
           <w:lang w:val="ru-RU"/>
         </w:rPr>
-        <w:t>12</w:t>
-      </w:r>
-      <w:r>
-        <w:rPr>
-          <w:sz w:val="28"/>
-          <w:u w:val="single"/>
-          <w:lang w:val="ru-RU"/>
-        </w:rPr>
-        <w:t xml:space="preserve">.10.18 </w:t>
+        <w:t xml:space="preserve">12.10.18 </w:t>
       </w:r>
       <w:r>
         <w:rPr>
@@ -6107,6 +5060,7 @@
             <w:listItem w:displayText="повышен." w:value="повышен."/>
           </w:comboBox>
         </w:sdtPr>
+        <w:sdtEndPr/>
         <w:sdtContent>
           <w:r>
             <w:rPr>
@@ -6168,21 +5122,7 @@
           <w:sz w:val="28"/>
           <w:lang w:val="ru-RU"/>
         </w:rPr>
-        <w:t xml:space="preserve"> Неполная </w:t>
-      </w:r>
-      <w:r>
-        <w:rPr>
-          <w:sz w:val="28"/>
-          <w:lang w:val="ru-RU"/>
-        </w:rPr>
-        <w:t>блокада</w:t>
-      </w:r>
-      <w:r>
-        <w:rPr>
-          <w:sz w:val="28"/>
-          <w:lang w:val="ru-RU"/>
-        </w:rPr>
-        <w:t xml:space="preserve"> ЛНПГ. АВ блокада 1 ст. </w:t>
+        <w:t xml:space="preserve"> Неполная блокада ЛНПГ. АВ блокада 1 ст. </w:t>
       </w:r>
       <w:r>
         <w:rPr>
@@ -6256,6 +5196,7 @@
             <w:listItem w:displayText="повышен." w:value="повышен."/>
           </w:comboBox>
         </w:sdtPr>
+        <w:sdtEndPr/>
         <w:sdtContent>
           <w:r>
             <w:rPr>
@@ -6312,15 +5253,13 @@
         </w:rPr>
         <w:t xml:space="preserve"> Неполная </w:t>
       </w:r>
-      <w:proofErr w:type="spellStart"/>
-      <w:r>
-        <w:rPr>
-          <w:sz w:val="28"/>
-          <w:lang w:val="ru-RU"/>
-        </w:rPr>
-        <w:t>блкаода</w:t>
-      </w:r>
-      <w:proofErr w:type="spellEnd"/>
+      <w:r>
+        <w:rPr>
+          <w:sz w:val="28"/>
+          <w:lang w:val="ru-RU"/>
+        </w:rPr>
+        <w:t>блокада</w:t>
+      </w:r>
       <w:r>
         <w:rPr>
           <w:sz w:val="28"/>
@@ -6515,15 +5454,13 @@
         </w:rPr>
         <w:t xml:space="preserve">,  гипертензивная </w:t>
       </w:r>
-      <w:proofErr w:type="spellStart"/>
-      <w:r>
-        <w:rPr>
-          <w:sz w:val="28"/>
-          <w:lang w:val="ru-RU"/>
-        </w:rPr>
-        <w:t>диабетчиеская</w:t>
-      </w:r>
-      <w:proofErr w:type="spellEnd"/>
+      <w:r>
+        <w:rPr>
+          <w:sz w:val="28"/>
+          <w:lang w:val="ru-RU"/>
+        </w:rPr>
+        <w:t>диабетическая</w:t>
+      </w:r>
       <w:r>
         <w:rPr>
           <w:sz w:val="28"/>
@@ -6531,15 +5468,13 @@
         </w:rPr>
         <w:t xml:space="preserve">  нефропатия, </w:t>
       </w:r>
-      <w:proofErr w:type="spellStart"/>
-      <w:r>
-        <w:rPr>
-          <w:sz w:val="28"/>
-          <w:lang w:val="ru-RU"/>
-        </w:rPr>
-        <w:t>Гипертончиеская</w:t>
-      </w:r>
-      <w:proofErr w:type="spellEnd"/>
+      <w:r>
+        <w:rPr>
+          <w:sz w:val="28"/>
+          <w:lang w:val="ru-RU"/>
+        </w:rPr>
+        <w:t>Гипертоническая</w:t>
+      </w:r>
       <w:r>
         <w:rPr>
           <w:sz w:val="28"/>
@@ -6796,25 +5731,7 @@
           <w:szCs w:val="20"/>
           <w:lang w:val="ru-RU"/>
         </w:rPr>
-        <w:t xml:space="preserve"> Тонус артерий среднего и мелкого калибра н/</w:t>
-      </w:r>
-      <w:proofErr w:type="gramStart"/>
-      <w:r>
-        <w:rPr>
-          <w:sz w:val="28"/>
-          <w:szCs w:val="20"/>
-          <w:lang w:val="ru-RU"/>
-        </w:rPr>
-        <w:t>к</w:t>
-      </w:r>
-      <w:proofErr w:type="gramEnd"/>
-      <w:r>
-        <w:rPr>
-          <w:sz w:val="28"/>
-          <w:szCs w:val="20"/>
-          <w:lang w:val="ru-RU"/>
-        </w:rPr>
-        <w:t xml:space="preserve"> </w:t>
+        <w:t xml:space="preserve"> Тонус артерий среднего и мелкого калибра н/к </w:t>
       </w:r>
       <w:sdt>
         <w:sdtPr>
@@ -6915,63 +5832,106 @@
         <w:ind w:left="-567"/>
         <w:jc w:val="both"/>
         <w:rPr>
+          <w:sz w:val="28"/>
+          <w:szCs w:val="28"/>
           <w:lang w:val="ru-RU"/>
         </w:rPr>
       </w:pPr>
       <w:r>
         <w:rPr>
           <w:sz w:val="28"/>
+          <w:highlight w:val="yellow"/>
           <w:u w:val="single"/>
           <w:lang w:val="ru-RU"/>
         </w:rPr>
-        <w:t xml:space="preserve">16.10.18 </w:t>
-      </w:r>
-      <w:r>
-        <w:rPr>
-          <w:sz w:val="28"/>
-          <w:u w:val="single"/>
-          <w:lang w:val="ru-RU"/>
-        </w:rPr>
-        <w:t xml:space="preserve">Осмотр </w:t>
+        <w:t>УЗИ</w:t>
+      </w:r>
+      <w:r>
+        <w:rPr>
+          <w:sz w:val="28"/>
+          <w:lang w:val="ru-RU"/>
+        </w:rPr>
+        <w:t xml:space="preserve">: </w:t>
+      </w:r>
+      <w:r>
+        <w:rPr>
+          <w:sz w:val="28"/>
+          <w:szCs w:val="28"/>
+          <w:lang w:val="ru-RU"/>
+        </w:rPr>
+        <w:t xml:space="preserve">Заключение: </w:t>
       </w:r>
       <w:proofErr w:type="spellStart"/>
       <w:r>
         <w:rPr>
           <w:sz w:val="28"/>
-          <w:u w:val="single"/>
-          <w:lang w:val="ru-RU"/>
-        </w:rPr>
-        <w:t>доц</w:t>
+          <w:szCs w:val="28"/>
+          <w:lang w:val="ru-RU"/>
+        </w:rPr>
+        <w:t>Эхопризнаки</w:t>
+      </w:r>
+      <w:proofErr w:type="spellEnd"/>
+      <w:r>
+        <w:rPr>
+          <w:sz w:val="28"/>
+          <w:szCs w:val="28"/>
+          <w:lang w:val="ru-RU"/>
+        </w:rPr>
+        <w:t xml:space="preserve"> диффузных изменений в паренхиме печени по типу жировой дистрофии 1ст ; перегиба ж/пузыря в </w:t>
       </w:r>
       <w:proofErr w:type="gramStart"/>
       <w:r>
         <w:rPr>
-          <w:u w:val="single"/>
-          <w:lang w:val="ru-RU"/>
-        </w:rPr>
-        <w:t>.к</w:t>
+          <w:sz w:val="28"/>
+          <w:szCs w:val="28"/>
+          <w:lang w:val="ru-RU"/>
+        </w:rPr>
+        <w:t>в</w:t>
       </w:r>
       <w:proofErr w:type="gramEnd"/>
       <w:r>
         <w:rPr>
-          <w:u w:val="single"/>
-          <w:lang w:val="ru-RU"/>
-        </w:rPr>
-        <w:t>аф</w:t>
+          <w:sz w:val="28"/>
+          <w:szCs w:val="28"/>
+          <w:lang w:val="ru-RU"/>
+        </w:rPr>
+        <w:t xml:space="preserve">/3 тела и в области шейки, застоя в ж/пузыре, </w:t>
+      </w:r>
+      <w:proofErr w:type="spellStart"/>
+      <w:r>
+        <w:rPr>
+          <w:sz w:val="28"/>
+          <w:szCs w:val="28"/>
+          <w:lang w:val="ru-RU"/>
+        </w:rPr>
+        <w:t>склерозирования</w:t>
       </w:r>
       <w:proofErr w:type="spellEnd"/>
       <w:r>
         <w:rPr>
-          <w:u w:val="single"/>
-          <w:lang w:val="ru-RU"/>
-        </w:rPr>
-        <w:t>. терапии и клин. фармакологи Ткаченко О.В</w:t>
-      </w:r>
-      <w:r>
-        <w:rPr>
-          <w:lang w:val="ru-RU"/>
-        </w:rPr>
-        <w:t>: диагноз согласован.</w:t>
+          <w:sz w:val="28"/>
+          <w:szCs w:val="28"/>
+          <w:lang w:val="ru-RU"/>
+        </w:rPr>
+        <w:t xml:space="preserve"> </w:t>
+      </w:r>
+      <w:proofErr w:type="spellStart"/>
+      <w:r>
+        <w:rPr>
+          <w:sz w:val="28"/>
+          <w:szCs w:val="28"/>
+          <w:lang w:val="ru-RU"/>
+        </w:rPr>
+        <w:t>подж</w:t>
+      </w:r>
+      <w:proofErr w:type="spellEnd"/>
+      <w:r>
+        <w:rPr>
+          <w:sz w:val="28"/>
+          <w:szCs w:val="28"/>
+          <w:lang w:val="ru-RU"/>
+        </w:rPr>
+        <w:t xml:space="preserve">. железы; микролитов в почках. </w:t>
       </w:r>
     </w:p>
     <w:p>
@@ -6979,8 +5939,6 @@
         <w:ind w:left="-567"/>
         <w:jc w:val="both"/>
         <w:rPr>
-          <w:sz w:val="28"/>
-          <w:szCs w:val="20"/>
           <w:lang w:val="ru-RU"/>
         </w:rPr>
       </w:pPr>
@@ -6990,7 +5948,7 @@
           <w:u w:val="single"/>
           <w:lang w:val="ru-RU"/>
         </w:rPr>
-        <w:t xml:space="preserve">05.10.18 </w:t>
+        <w:t xml:space="preserve">16.10.18 </w:t>
       </w:r>
       <w:r>
         <w:rPr>
@@ -6998,119 +5956,46 @@
           <w:u w:val="single"/>
           <w:lang w:val="ru-RU"/>
         </w:rPr>
-        <w:t>УЗИ щит</w:t>
+        <w:t xml:space="preserve">Осмотр </w:t>
+      </w:r>
+      <w:proofErr w:type="spellStart"/>
+      <w:r>
+        <w:rPr>
+          <w:sz w:val="28"/>
+          <w:u w:val="single"/>
+          <w:lang w:val="ru-RU"/>
+        </w:rPr>
+        <w:t>доц</w:t>
       </w:r>
       <w:proofErr w:type="gramStart"/>
       <w:r>
         <w:rPr>
-          <w:sz w:val="28"/>
           <w:u w:val="single"/>
           <w:lang w:val="ru-RU"/>
         </w:rPr>
-        <w:t>.</w:t>
+        <w:t>.к</w:t>
       </w:r>
       <w:proofErr w:type="gramEnd"/>
       <w:r>
         <w:rPr>
-          <w:sz w:val="28"/>
           <w:u w:val="single"/>
           <w:lang w:val="ru-RU"/>
         </w:rPr>
-        <w:t xml:space="preserve"> </w:t>
-      </w:r>
-      <w:proofErr w:type="gramStart"/>
-      <w:r>
-        <w:rPr>
-          <w:sz w:val="28"/>
+        <w:t>аф</w:t>
+      </w:r>
+      <w:proofErr w:type="spellEnd"/>
+      <w:r>
+        <w:rPr>
           <w:u w:val="single"/>
           <w:lang w:val="ru-RU"/>
         </w:rPr>
-        <w:t>ж</w:t>
-      </w:r>
-      <w:proofErr w:type="gramEnd"/>
-      <w:r>
-        <w:rPr>
-          <w:sz w:val="28"/>
-          <w:u w:val="single"/>
-          <w:lang w:val="ru-RU"/>
-        </w:rPr>
-        <w:t>елезы</w:t>
-      </w:r>
-      <w:r>
-        <w:rPr>
-          <w:sz w:val="28"/>
-          <w:lang w:val="ru-RU"/>
-        </w:rPr>
-        <w:t xml:space="preserve">: </w:t>
-      </w:r>
-      <w:proofErr w:type="spellStart"/>
-      <w:proofErr w:type="gramStart"/>
-      <w:r>
-        <w:rPr>
-          <w:sz w:val="28"/>
-          <w:lang w:val="ru-RU"/>
-        </w:rPr>
-        <w:t>Пр</w:t>
-      </w:r>
-      <w:proofErr w:type="spellEnd"/>
-      <w:proofErr w:type="gramEnd"/>
-      <w:r>
-        <w:rPr>
-          <w:sz w:val="28"/>
-          <w:lang w:val="ru-RU"/>
-        </w:rPr>
-        <w:t xml:space="preserve"> д. V =  </w:t>
-      </w:r>
-      <w:r>
-        <w:rPr>
-          <w:sz w:val="28"/>
-          <w:lang w:val="ru-RU"/>
-        </w:rPr>
-        <w:t>6,8</w:t>
-      </w:r>
-      <w:r>
-        <w:rPr>
-          <w:sz w:val="28"/>
-          <w:lang w:val="ru-RU"/>
-        </w:rPr>
-        <w:t>см</w:t>
-      </w:r>
-      <w:r>
-        <w:rPr>
-          <w:sz w:val="28"/>
-          <w:vertAlign w:val="superscript"/>
-          <w:lang w:val="ru-RU"/>
-        </w:rPr>
-        <w:t>3</w:t>
-      </w:r>
-      <w:r>
-        <w:rPr>
-          <w:sz w:val="28"/>
-          <w:lang w:val="ru-RU"/>
-        </w:rPr>
-        <w:t xml:space="preserve">; лев. д. V = </w:t>
-      </w:r>
-      <w:r>
-        <w:rPr>
-          <w:sz w:val="28"/>
-          <w:lang w:val="ru-RU"/>
-        </w:rPr>
-        <w:t>5,6</w:t>
-      </w:r>
-      <w:r>
-        <w:rPr>
-          <w:sz w:val="28"/>
-          <w:lang w:val="ru-RU"/>
-        </w:rPr>
-        <w:t xml:space="preserve"> см</w:t>
-      </w:r>
-      <w:r>
-        <w:rPr>
-          <w:sz w:val="28"/>
-          <w:vertAlign w:val="superscript"/>
-          <w:lang w:val="ru-RU"/>
-        </w:rPr>
-        <w:t>3</w:t>
+        <w:t>. терапии и клин. фармакологи Ткаченко О.В</w:t>
+      </w:r>
+      <w:r>
+        <w:rPr>
+          <w:lang w:val="ru-RU"/>
+        </w:rPr>
+        <w:t>: диагноз согласован.</w:t>
       </w:r>
     </w:p>
     <w:p>
@@ -7119,228 +6004,137 @@
         <w:jc w:val="both"/>
         <w:rPr>
           <w:sz w:val="28"/>
+          <w:szCs w:val="20"/>
           <w:lang w:val="ru-RU"/>
         </w:rPr>
       </w:pPr>
       <w:r>
         <w:rPr>
           <w:sz w:val="28"/>
-          <w:lang w:val="ru-RU"/>
-        </w:rPr>
-        <w:t>Щит. ж</w:t>
-      </w:r>
-      <w:r>
-        <w:rPr>
-          <w:sz w:val="28"/>
-          <w:lang w:val="ru-RU"/>
-        </w:rPr>
-        <w:t>елеза</w:t>
-      </w:r>
-      <w:r>
-        <w:rPr>
-          <w:sz w:val="28"/>
+          <w:u w:val="single"/>
+          <w:lang w:val="ru-RU"/>
+        </w:rPr>
+        <w:t xml:space="preserve">05.10.18 </w:t>
+      </w:r>
+      <w:r>
+        <w:rPr>
+          <w:sz w:val="28"/>
+          <w:u w:val="single"/>
+          <w:lang w:val="ru-RU"/>
+        </w:rPr>
+        <w:t>УЗИ щит</w:t>
+      </w:r>
+      <w:proofErr w:type="gramStart"/>
+      <w:r>
+        <w:rPr>
+          <w:sz w:val="28"/>
+          <w:u w:val="single"/>
+          <w:lang w:val="ru-RU"/>
+        </w:rPr>
+        <w:t>.</w:t>
+      </w:r>
+      <w:proofErr w:type="gramEnd"/>
+      <w:r>
+        <w:rPr>
+          <w:sz w:val="28"/>
+          <w:u w:val="single"/>
           <w:lang w:val="ru-RU"/>
         </w:rPr>
         <w:t xml:space="preserve"> </w:t>
       </w:r>
-      <w:r>
-        <w:rPr>
-          <w:sz w:val="28"/>
-          <w:lang w:val="ru-RU"/>
-        </w:rPr>
-        <w:t xml:space="preserve">не увеличена, контуры </w:t>
-      </w:r>
-      <w:r>
-        <w:rPr>
-          <w:sz w:val="28"/>
-          <w:lang w:val="ru-RU"/>
-        </w:rPr>
-        <w:t>не</w:t>
-      </w:r>
-      <w:r>
-        <w:rPr>
-          <w:sz w:val="28"/>
-          <w:lang w:val="ru-RU"/>
-        </w:rPr>
-        <w:t>ровные</w:t>
-      </w:r>
       <w:proofErr w:type="gramStart"/>
       <w:r>
         <w:rPr>
           <w:sz w:val="28"/>
-          <w:lang w:val="ru-RU"/>
-        </w:rPr>
-        <w:t xml:space="preserve">.. </w:t>
+          <w:u w:val="single"/>
+          <w:lang w:val="ru-RU"/>
+        </w:rPr>
+        <w:t>ж</w:t>
+      </w:r>
+      <w:proofErr w:type="gramEnd"/>
+      <w:r>
+        <w:rPr>
+          <w:sz w:val="28"/>
+          <w:u w:val="single"/>
+          <w:lang w:val="ru-RU"/>
+        </w:rPr>
+        <w:t>елезы</w:t>
+      </w:r>
+      <w:r>
+        <w:rPr>
+          <w:sz w:val="28"/>
+          <w:lang w:val="ru-RU"/>
+        </w:rPr>
+        <w:t xml:space="preserve">: </w:t>
       </w:r>
       <w:proofErr w:type="spellStart"/>
+      <w:proofErr w:type="gramStart"/>
+      <w:r>
+        <w:rPr>
+          <w:sz w:val="28"/>
+          <w:lang w:val="ru-RU"/>
+        </w:rPr>
+        <w:t>Пр</w:t>
+      </w:r>
+      <w:proofErr w:type="spellEnd"/>
       <w:proofErr w:type="gramEnd"/>
       <w:r>
         <w:rPr>
           <w:sz w:val="28"/>
           <w:lang w:val="ru-RU"/>
         </w:rPr>
-        <w:t>Эхогенность</w:t>
-      </w:r>
-      <w:proofErr w:type="spellEnd"/>
-      <w:r>
-        <w:rPr>
-          <w:sz w:val="28"/>
-          <w:lang w:val="ru-RU"/>
-        </w:rPr>
-        <w:t xml:space="preserve"> паренхимы снижена.</w:t>
-      </w:r>
-      <w:r>
-        <w:rPr>
-          <w:sz w:val="28"/>
-          <w:lang w:val="ru-RU"/>
-        </w:rPr>
-        <w:t xml:space="preserve"> </w:t>
-      </w:r>
-      <w:proofErr w:type="spellStart"/>
-      <w:r>
-        <w:rPr>
-          <w:sz w:val="28"/>
-          <w:lang w:val="ru-RU"/>
-        </w:rPr>
-        <w:t>Эхоструктура</w:t>
-      </w:r>
-      <w:proofErr w:type="spellEnd"/>
-      <w:r>
-        <w:rPr>
-          <w:sz w:val="28"/>
-          <w:lang w:val="ru-RU"/>
-        </w:rPr>
-        <w:t xml:space="preserve"> крупнозернистая,  </w:t>
-      </w:r>
-      <w:r>
-        <w:rPr>
-          <w:sz w:val="28"/>
-          <w:lang w:val="ru-RU"/>
-        </w:rPr>
-        <w:t>неоднородная</w:t>
-      </w:r>
-      <w:r>
-        <w:rPr>
-          <w:sz w:val="28"/>
-          <w:lang w:val="ru-RU"/>
-        </w:rPr>
-        <w:t xml:space="preserve">. </w:t>
-      </w:r>
-      <w:r>
-        <w:rPr>
-          <w:sz w:val="28"/>
-          <w:lang w:val="ru-RU"/>
-        </w:rPr>
-        <w:t>Р</w:t>
-      </w:r>
-      <w:r>
-        <w:rPr>
-          <w:sz w:val="28"/>
-          <w:lang w:val="ru-RU"/>
-        </w:rPr>
-        <w:t>егионарны</w:t>
-      </w:r>
-      <w:r>
-        <w:rPr>
-          <w:sz w:val="28"/>
-          <w:lang w:val="ru-RU"/>
-        </w:rPr>
-        <w:t>е</w:t>
-      </w:r>
-      <w:r>
-        <w:rPr>
-          <w:sz w:val="28"/>
-          <w:lang w:val="ru-RU"/>
-        </w:rPr>
-        <w:t xml:space="preserve"> </w:t>
-      </w:r>
-      <w:proofErr w:type="gramStart"/>
-      <w:r>
-        <w:rPr>
-          <w:sz w:val="28"/>
-          <w:lang w:val="ru-RU"/>
-        </w:rPr>
-        <w:t>л</w:t>
-      </w:r>
-      <w:proofErr w:type="gramEnd"/>
-      <w:r>
-        <w:rPr>
-          <w:sz w:val="28"/>
-          <w:lang w:val="ru-RU"/>
-        </w:rPr>
-        <w:t>/узл</w:t>
-      </w:r>
-      <w:r>
-        <w:rPr>
-          <w:sz w:val="28"/>
-          <w:lang w:val="ru-RU"/>
-        </w:rPr>
-        <w:t>ы</w:t>
-      </w:r>
-      <w:r>
-        <w:rPr>
-          <w:sz w:val="28"/>
-          <w:lang w:val="ru-RU"/>
-        </w:rPr>
-        <w:t xml:space="preserve"> </w:t>
-      </w:r>
-      <w:r>
-        <w:rPr>
-          <w:sz w:val="28"/>
-          <w:lang w:val="ru-RU"/>
-        </w:rPr>
-        <w:t xml:space="preserve"> </w:t>
-      </w:r>
-      <w:r>
-        <w:rPr>
-          <w:sz w:val="28"/>
-          <w:lang w:val="ru-RU"/>
-        </w:rPr>
-        <w:t xml:space="preserve">не </w:t>
-      </w:r>
-      <w:r>
-        <w:rPr>
-          <w:sz w:val="28"/>
-          <w:lang w:val="ru-RU"/>
-        </w:rPr>
-        <w:t xml:space="preserve">визуализируются. </w:t>
-      </w:r>
-      <w:proofErr w:type="spellStart"/>
-      <w:r>
-        <w:rPr>
-          <w:sz w:val="28"/>
-          <w:lang w:val="ru-RU"/>
-        </w:rPr>
-        <w:t>Закл</w:t>
-      </w:r>
-      <w:proofErr w:type="spellEnd"/>
-      <w:r>
-        <w:rPr>
-          <w:sz w:val="28"/>
-          <w:lang w:val="ru-RU"/>
-        </w:rPr>
-        <w:t xml:space="preserve">.: </w:t>
-      </w:r>
-      <w:r>
-        <w:rPr>
-          <w:sz w:val="28"/>
-          <w:lang w:val="ru-RU"/>
-        </w:rPr>
-        <w:t>Д</w:t>
-      </w:r>
-      <w:r>
-        <w:rPr>
-          <w:sz w:val="28"/>
-          <w:lang w:val="ru-RU"/>
-        </w:rPr>
-        <w:t>иффузные изменения паренхимы.</w:t>
-      </w:r>
-      <w:r>
-        <w:rPr>
-          <w:sz w:val="28"/>
-          <w:lang w:val="ru-RU"/>
-        </w:rPr>
-        <w:t xml:space="preserve"> </w:t>
+        <w:t xml:space="preserve"> д. V =  </w:t>
+      </w:r>
+      <w:r>
+        <w:rPr>
+          <w:sz w:val="28"/>
+          <w:lang w:val="ru-RU"/>
+        </w:rPr>
+        <w:t>6,8</w:t>
+      </w:r>
+      <w:r>
+        <w:rPr>
+          <w:sz w:val="28"/>
+          <w:lang w:val="ru-RU"/>
+        </w:rPr>
+        <w:t>см</w:t>
+      </w:r>
+      <w:r>
+        <w:rPr>
+          <w:sz w:val="28"/>
+          <w:vertAlign w:val="superscript"/>
+          <w:lang w:val="ru-RU"/>
+        </w:rPr>
+        <w:t>3</w:t>
+      </w:r>
+      <w:r>
+        <w:rPr>
+          <w:sz w:val="28"/>
+          <w:lang w:val="ru-RU"/>
+        </w:rPr>
+        <w:t xml:space="preserve">; лев. д. V = </w:t>
+      </w:r>
+      <w:r>
+        <w:rPr>
+          <w:sz w:val="28"/>
+          <w:lang w:val="ru-RU"/>
+        </w:rPr>
+        <w:t>5,6</w:t>
+      </w:r>
+      <w:r>
+        <w:rPr>
+          <w:sz w:val="28"/>
+          <w:lang w:val="ru-RU"/>
+        </w:rPr>
+        <w:t xml:space="preserve"> см</w:t>
+      </w:r>
+      <w:r>
+        <w:rPr>
+          <w:sz w:val="28"/>
+          <w:vertAlign w:val="superscript"/>
+          <w:lang w:val="ru-RU"/>
+        </w:rPr>
+        <w:t>3</w:t>
       </w:r>
     </w:p>
     <w:p>
@@ -7349,20 +6143,222 @@
         <w:jc w:val="both"/>
         <w:rPr>
           <w:sz w:val="28"/>
-          <w:szCs w:val="20"/>
           <w:lang w:val="ru-RU"/>
         </w:rPr>
       </w:pPr>
       <w:r>
         <w:rPr>
           <w:sz w:val="28"/>
-          <w:u w:val="single"/>
-          <w:lang w:val="ru-RU"/>
-        </w:rPr>
-        <w:t>Лечение:</w:t>
-      </w:r>
-      <w:bookmarkStart w:id="5" w:name="лн"/>
-      <w:bookmarkEnd w:id="5"/>
+          <w:lang w:val="ru-RU"/>
+        </w:rPr>
+        <w:t>Щит. ж</w:t>
+      </w:r>
+      <w:r>
+        <w:rPr>
+          <w:sz w:val="28"/>
+          <w:lang w:val="ru-RU"/>
+        </w:rPr>
+        <w:t>елеза</w:t>
+      </w:r>
+      <w:r>
+        <w:rPr>
+          <w:sz w:val="28"/>
+          <w:lang w:val="ru-RU"/>
+        </w:rPr>
+        <w:t xml:space="preserve"> </w:t>
+      </w:r>
+      <w:r>
+        <w:rPr>
+          <w:sz w:val="28"/>
+          <w:lang w:val="ru-RU"/>
+        </w:rPr>
+        <w:t xml:space="preserve">не увеличена, контуры </w:t>
+      </w:r>
+      <w:r>
+        <w:rPr>
+          <w:sz w:val="28"/>
+          <w:lang w:val="ru-RU"/>
+        </w:rPr>
+        <w:t>не</w:t>
+      </w:r>
+      <w:r>
+        <w:rPr>
+          <w:sz w:val="28"/>
+          <w:lang w:val="ru-RU"/>
+        </w:rPr>
+        <w:t>ровные</w:t>
+      </w:r>
+      <w:proofErr w:type="gramStart"/>
+      <w:r>
+        <w:rPr>
+          <w:sz w:val="28"/>
+          <w:lang w:val="ru-RU"/>
+        </w:rPr>
+        <w:t xml:space="preserve">.. </w:t>
+      </w:r>
+      <w:proofErr w:type="spellStart"/>
+      <w:proofErr w:type="gramEnd"/>
+      <w:r>
+        <w:rPr>
+          <w:sz w:val="28"/>
+          <w:lang w:val="ru-RU"/>
+        </w:rPr>
+        <w:t>Эхогенность</w:t>
+      </w:r>
+      <w:proofErr w:type="spellEnd"/>
+      <w:r>
+        <w:rPr>
+          <w:sz w:val="28"/>
+          <w:lang w:val="ru-RU"/>
+        </w:rPr>
+        <w:t xml:space="preserve"> паренхимы снижена.</w:t>
+      </w:r>
+      <w:r>
+        <w:rPr>
+          <w:sz w:val="28"/>
+          <w:lang w:val="ru-RU"/>
+        </w:rPr>
+        <w:t xml:space="preserve"> </w:t>
+      </w:r>
+      <w:proofErr w:type="spellStart"/>
+      <w:r>
+        <w:rPr>
+          <w:sz w:val="28"/>
+          <w:lang w:val="ru-RU"/>
+        </w:rPr>
+        <w:t>Эхоструктура</w:t>
+      </w:r>
+      <w:proofErr w:type="spellEnd"/>
+      <w:r>
+        <w:rPr>
+          <w:sz w:val="28"/>
+          <w:lang w:val="ru-RU"/>
+        </w:rPr>
+        <w:t xml:space="preserve"> крупнозернистая,  </w:t>
+      </w:r>
+      <w:r>
+        <w:rPr>
+          <w:sz w:val="28"/>
+          <w:lang w:val="ru-RU"/>
+        </w:rPr>
+        <w:t>неоднородная</w:t>
+      </w:r>
+      <w:r>
+        <w:rPr>
+          <w:sz w:val="28"/>
+          <w:lang w:val="ru-RU"/>
+        </w:rPr>
+        <w:t xml:space="preserve">. </w:t>
+      </w:r>
+      <w:r>
+        <w:rPr>
+          <w:sz w:val="28"/>
+          <w:lang w:val="ru-RU"/>
+        </w:rPr>
+        <w:t>Р</w:t>
+      </w:r>
+      <w:r>
+        <w:rPr>
+          <w:sz w:val="28"/>
+          <w:lang w:val="ru-RU"/>
+        </w:rPr>
+        <w:t>егионарны</w:t>
+      </w:r>
+      <w:r>
+        <w:rPr>
+          <w:sz w:val="28"/>
+          <w:lang w:val="ru-RU"/>
+        </w:rPr>
+        <w:t>е</w:t>
+      </w:r>
+      <w:r>
+        <w:rPr>
+          <w:sz w:val="28"/>
+          <w:lang w:val="ru-RU"/>
+        </w:rPr>
+        <w:t xml:space="preserve"> </w:t>
+      </w:r>
+      <w:proofErr w:type="gramStart"/>
+      <w:r>
+        <w:rPr>
+          <w:sz w:val="28"/>
+          <w:lang w:val="ru-RU"/>
+        </w:rPr>
+        <w:t>л</w:t>
+      </w:r>
+      <w:proofErr w:type="gramEnd"/>
+      <w:r>
+        <w:rPr>
+          <w:sz w:val="28"/>
+          <w:lang w:val="ru-RU"/>
+        </w:rPr>
+        <w:t>/узл</w:t>
+      </w:r>
+      <w:r>
+        <w:rPr>
+          <w:sz w:val="28"/>
+          <w:lang w:val="ru-RU"/>
+        </w:rPr>
+        <w:t>ы</w:t>
+      </w:r>
+      <w:r>
+        <w:rPr>
+          <w:sz w:val="28"/>
+          <w:lang w:val="ru-RU"/>
+        </w:rPr>
+        <w:t xml:space="preserve"> </w:t>
+      </w:r>
+      <w:r>
+        <w:rPr>
+          <w:sz w:val="28"/>
+          <w:lang w:val="ru-RU"/>
+        </w:rPr>
+        <w:t xml:space="preserve"> </w:t>
+      </w:r>
+      <w:r>
+        <w:rPr>
+          <w:sz w:val="28"/>
+          <w:lang w:val="ru-RU"/>
+        </w:rPr>
+        <w:t xml:space="preserve">не </w:t>
+      </w:r>
+      <w:r>
+        <w:rPr>
+          <w:sz w:val="28"/>
+          <w:lang w:val="ru-RU"/>
+        </w:rPr>
+        <w:t xml:space="preserve">визуализируются. </w:t>
+      </w:r>
+      <w:proofErr w:type="spellStart"/>
+      <w:r>
+        <w:rPr>
+          <w:sz w:val="28"/>
+          <w:lang w:val="ru-RU"/>
+        </w:rPr>
+        <w:t>Закл</w:t>
+      </w:r>
+      <w:proofErr w:type="spellEnd"/>
+      <w:r>
+        <w:rPr>
+          <w:sz w:val="28"/>
+          <w:lang w:val="ru-RU"/>
+        </w:rPr>
+        <w:t xml:space="preserve">.: </w:t>
+      </w:r>
+      <w:r>
+        <w:rPr>
+          <w:sz w:val="28"/>
+          <w:lang w:val="ru-RU"/>
+        </w:rPr>
+        <w:t>Д</w:t>
+      </w:r>
+      <w:r>
+        <w:rPr>
+          <w:sz w:val="28"/>
+          <w:lang w:val="ru-RU"/>
+        </w:rPr>
+        <w:t>иффузные изменения паренхимы.</w:t>
+      </w:r>
       <w:r>
         <w:rPr>
           <w:sz w:val="28"/>
@@ -7377,13 +6373,50 @@
         <w:jc w:val="both"/>
         <w:rPr>
           <w:sz w:val="28"/>
+          <w:szCs w:val="20"/>
           <w:lang w:val="ru-RU"/>
         </w:rPr>
       </w:pPr>
-      <w:bookmarkStart w:id="6" w:name="дд"/>
-      <w:bookmarkStart w:id="7" w:name="лк"/>
-      <w:bookmarkEnd w:id="6"/>
-      <w:bookmarkEnd w:id="7"/>
+      <w:r>
+        <w:rPr>
+          <w:sz w:val="28"/>
+          <w:highlight w:val="yellow"/>
+          <w:u w:val="single"/>
+          <w:lang w:val="ru-RU"/>
+        </w:rPr>
+        <w:t>Лечение</w:t>
+      </w:r>
+      <w:r>
+        <w:rPr>
+          <w:sz w:val="28"/>
+          <w:u w:val="single"/>
+          <w:lang w:val="ru-RU"/>
+        </w:rPr>
+        <w:t>:</w:t>
+      </w:r>
+      <w:bookmarkStart w:id="3" w:name="лн"/>
+      <w:bookmarkEnd w:id="3"/>
+      <w:r>
+        <w:rPr>
+          <w:sz w:val="28"/>
+          <w:lang w:val="ru-RU"/>
+        </w:rPr>
+        <w:t xml:space="preserve"> </w:t>
+      </w:r>
+    </w:p>
+    <w:p>
+      <w:pPr>
+        <w:ind w:left="-567"/>
+        <w:jc w:val="both"/>
+        <w:rPr>
+          <w:sz w:val="28"/>
+          <w:lang w:val="ru-RU"/>
+        </w:rPr>
+      </w:pPr>
+      <w:bookmarkStart w:id="4" w:name="дд"/>
+      <w:bookmarkStart w:id="5" w:name="лк"/>
+      <w:bookmarkEnd w:id="4"/>
+      <w:bookmarkEnd w:id="5"/>
       <w:r>
         <w:rPr>
           <w:sz w:val="28"/>
@@ -7430,7 +6463,47 @@
             <w:rPr>
               <w:lang w:val="ru-RU"/>
             </w:rPr>
-            <w:t>, уменьшились боли в н/к.</w:t>
+            <w:t xml:space="preserve">, </w:t>
+          </w:r>
+          <w:r>
+            <w:rPr>
+              <w:lang w:val="ru-RU"/>
+            </w:rPr>
+            <w:t xml:space="preserve">повышение гликемии в 11.00 связано с систематическими </w:t>
+          </w:r>
+          <w:proofErr w:type="spellStart"/>
+          <w:r>
+            <w:rPr>
+              <w:lang w:val="ru-RU"/>
+            </w:rPr>
+            <w:t>нарушекниями</w:t>
+          </w:r>
+          <w:proofErr w:type="spellEnd"/>
+          <w:r>
+            <w:rPr>
+              <w:lang w:val="ru-RU"/>
+            </w:rPr>
+            <w:t xml:space="preserve"> в режиме диетотерапии</w:t>
+          </w:r>
+          <w:proofErr w:type="gramStart"/>
+          <w:r>
+            <w:rPr>
+              <w:lang w:val="ru-RU"/>
+            </w:rPr>
+            <w:t>.</w:t>
+          </w:r>
+          <w:proofErr w:type="gramEnd"/>
+          <w:r>
+            <w:rPr>
+              <w:lang w:val="ru-RU"/>
+            </w:rPr>
+            <w:t xml:space="preserve"> Проведена неоднократная беседа, </w:t>
+          </w:r>
+          <w:r>
+            <w:rPr>
+              <w:lang w:val="ru-RU"/>
+            </w:rPr>
+            <w:t>уменьшились боли в н/к.</w:t>
           </w:r>
         </w:sdtContent>
       </w:sdt>
@@ -7591,7 +6664,19 @@
         <w:rPr>
           <w:lang w:val="ru-RU"/>
         </w:rPr>
-        <w:t xml:space="preserve">эндокринолога, по </w:t>
+        <w:t>эндокринолога,</w:t>
+      </w:r>
+      <w:r>
+        <w:rPr>
+          <w:lang w:val="ru-RU"/>
+        </w:rPr>
+        <w:t xml:space="preserve"> инфекциониста </w:t>
+      </w:r>
+      <w:r>
+        <w:rPr>
+          <w:lang w:val="ru-RU"/>
+        </w:rPr>
+        <w:t xml:space="preserve"> по </w:t>
       </w:r>
       <w:proofErr w:type="gramStart"/>
       <w:r>
@@ -7737,7 +6822,7 @@
             <w:rPr>
               <w:lang w:val="ru-RU"/>
             </w:rPr>
-            <w:t>10,0</w:t>
+            <w:t>9,0</w:t>
           </w:r>
         </w:sdtContent>
       </w:sdt>
@@ -7816,8 +6901,27 @@
         <w:rPr>
           <w:lang w:val="ru-RU"/>
         </w:rPr>
-        <w:lastRenderedPageBreak/>
-        <w:t xml:space="preserve">Инсулинотерапия:   </w:t>
+        <w:t xml:space="preserve">Инсулинотерапия:  </w:t>
+      </w:r>
+      <w:proofErr w:type="spellStart"/>
+      <w:r>
+        <w:rPr>
+          <w:lang w:val="ru-RU"/>
+        </w:rPr>
+        <w:t>Генсулин</w:t>
+      </w:r>
+      <w:proofErr w:type="spellEnd"/>
+      <w:r>
+        <w:rPr>
+          <w:lang w:val="ru-RU"/>
+        </w:rPr>
+        <w:t xml:space="preserve"> Н </w:t>
+      </w:r>
+      <w:r>
+        <w:rPr>
+          <w:lang w:val="ru-RU"/>
+        </w:rPr>
+        <w:t xml:space="preserve"> </w:t>
       </w:r>
       <w:proofErr w:type="gramStart"/>
       <w:r>
@@ -7843,497 +6947,33 @@
         <w:rPr>
           <w:lang w:val="ru-RU"/>
         </w:rPr>
-        <w:t>- ед.,  22.00</w:t>
+        <w:t xml:space="preserve">- ед., </w:t>
+      </w:r>
+      <w:proofErr w:type="spellStart"/>
+      <w:r>
+        <w:rPr>
+          <w:lang w:val="ru-RU"/>
+        </w:rPr>
+        <w:t>Генсулин</w:t>
+      </w:r>
+      <w:proofErr w:type="spellEnd"/>
+      <w:r>
+        <w:rPr>
+          <w:lang w:val="ru-RU"/>
+        </w:rPr>
+        <w:t xml:space="preserve"> Р </w:t>
+      </w:r>
+      <w:r>
+        <w:rPr>
+          <w:lang w:val="ru-RU"/>
+        </w:rPr>
+        <w:t xml:space="preserve"> 22.00</w:t>
       </w:r>
       <w:r>
         <w:rPr>
           <w:lang w:val="ru-RU"/>
         </w:rPr>
         <w:t xml:space="preserve">   ед.</w:t>
-      </w:r>
-    </w:p>
-    <w:p>
-      <w:pPr>
-        <w:ind w:left="-142"/>
-        <w:jc w:val="both"/>
-        <w:rPr>
-          <w:lang w:val="ru-RU"/>
-        </w:rPr>
-      </w:pPr>
-      <w:proofErr w:type="spellStart"/>
-      <w:r>
-        <w:rPr>
-          <w:lang w:val="ru-RU"/>
-        </w:rPr>
-        <w:t>Актрапид</w:t>
-      </w:r>
-      <w:proofErr w:type="spellEnd"/>
-      <w:r>
-        <w:rPr>
-          <w:lang w:val="ru-RU"/>
-        </w:rPr>
-        <w:t xml:space="preserve"> НМ, </w:t>
-      </w:r>
-      <w:proofErr w:type="spellStart"/>
-      <w:r>
-        <w:rPr>
-          <w:lang w:val="ru-RU"/>
-        </w:rPr>
-        <w:t>Протафан</w:t>
-      </w:r>
-      <w:proofErr w:type="spellEnd"/>
-      <w:r>
-        <w:rPr>
-          <w:lang w:val="ru-RU"/>
-        </w:rPr>
-        <w:t xml:space="preserve"> НМ, </w:t>
-      </w:r>
-      <w:proofErr w:type="spellStart"/>
-      <w:r>
-        <w:rPr>
-          <w:lang w:val="ru-RU"/>
-        </w:rPr>
-        <w:t>Хумодар</w:t>
-      </w:r>
-      <w:proofErr w:type="spellEnd"/>
-      <w:r>
-        <w:rPr>
-          <w:lang w:val="ru-RU"/>
-        </w:rPr>
-        <w:t xml:space="preserve"> Р</w:t>
-      </w:r>
-      <w:r>
-        <w:rPr>
-          <w:lang w:val="ru-RU"/>
-        </w:rPr>
-        <w:t>100</w:t>
-      </w:r>
-      <w:r>
-        <w:rPr>
-          <w:lang w:val="ru-RU"/>
-        </w:rPr>
-        <w:t xml:space="preserve">Р, </w:t>
-      </w:r>
-      <w:proofErr w:type="spellStart"/>
-      <w:r>
-        <w:rPr>
-          <w:lang w:val="ru-RU"/>
-        </w:rPr>
-        <w:t>Хумодар</w:t>
-      </w:r>
-      <w:proofErr w:type="spellEnd"/>
-      <w:r>
-        <w:rPr>
-          <w:lang w:val="ru-RU"/>
-        </w:rPr>
-        <w:t xml:space="preserve"> Б</w:t>
-      </w:r>
-      <w:r>
-        <w:rPr>
-          <w:lang w:val="ru-RU"/>
-        </w:rPr>
-        <w:t>100</w:t>
-      </w:r>
-      <w:r>
-        <w:rPr>
-          <w:lang w:val="ru-RU"/>
-        </w:rPr>
-        <w:t xml:space="preserve">Р, </w:t>
-      </w:r>
-      <w:proofErr w:type="spellStart"/>
-      <w:r>
-        <w:rPr>
-          <w:lang w:val="ru-RU"/>
-        </w:rPr>
-        <w:t>Хумодар</w:t>
-      </w:r>
-      <w:proofErr w:type="spellEnd"/>
-      <w:proofErr w:type="gramStart"/>
-      <w:r>
-        <w:rPr>
-          <w:lang w:val="ru-RU"/>
-        </w:rPr>
-        <w:t xml:space="preserve"> К</w:t>
-      </w:r>
-      <w:proofErr w:type="gramEnd"/>
-      <w:r>
-        <w:rPr>
-          <w:lang w:val="ru-RU"/>
-        </w:rPr>
-        <w:t xml:space="preserve"> 25</w:t>
-      </w:r>
-      <w:r>
-        <w:rPr>
-          <w:lang w:val="ru-RU"/>
-        </w:rPr>
-        <w:t xml:space="preserve"> 100</w:t>
-      </w:r>
-      <w:r>
-        <w:rPr>
-          <w:lang w:val="ru-RU"/>
-        </w:rPr>
-        <w:t xml:space="preserve">Р, </w:t>
-      </w:r>
-      <w:proofErr w:type="spellStart"/>
-      <w:r>
-        <w:rPr>
-          <w:lang w:val="ru-RU"/>
-        </w:rPr>
-        <w:t>Инсуман</w:t>
-      </w:r>
-      <w:proofErr w:type="spellEnd"/>
-      <w:r>
-        <w:rPr>
-          <w:lang w:val="ru-RU"/>
-        </w:rPr>
-        <w:t xml:space="preserve"> </w:t>
-      </w:r>
-      <w:proofErr w:type="spellStart"/>
-      <w:r>
-        <w:rPr>
-          <w:lang w:val="ru-RU"/>
-        </w:rPr>
-        <w:t>Базал</w:t>
-      </w:r>
-      <w:proofErr w:type="spellEnd"/>
-      <w:r>
-        <w:rPr>
-          <w:lang w:val="ru-RU"/>
-        </w:rPr>
-        <w:t xml:space="preserve">, </w:t>
-      </w:r>
-      <w:proofErr w:type="spellStart"/>
-      <w:r>
-        <w:rPr>
-          <w:lang w:val="ru-RU"/>
-        </w:rPr>
-        <w:t>Инсуман</w:t>
-      </w:r>
-      <w:proofErr w:type="spellEnd"/>
-      <w:r>
-        <w:rPr>
-          <w:lang w:val="ru-RU"/>
-        </w:rPr>
-        <w:t xml:space="preserve"> Рапид, </w:t>
-      </w:r>
-      <w:proofErr w:type="spellStart"/>
-      <w:r>
-        <w:rPr>
-          <w:lang w:val="ru-RU"/>
-        </w:rPr>
-        <w:t>Хумулин</w:t>
-      </w:r>
-      <w:proofErr w:type="spellEnd"/>
-      <w:r>
-        <w:rPr>
-          <w:lang w:val="ru-RU"/>
-        </w:rPr>
-        <w:t xml:space="preserve"> R, </w:t>
-      </w:r>
-      <w:proofErr w:type="spellStart"/>
-      <w:r>
-        <w:rPr>
-          <w:lang w:val="ru-RU"/>
-        </w:rPr>
-        <w:t>Хумулин</w:t>
-      </w:r>
-      <w:proofErr w:type="spellEnd"/>
-      <w:r>
-        <w:rPr>
-          <w:lang w:val="ru-RU"/>
-        </w:rPr>
-        <w:t xml:space="preserve"> НПХ, Фармасулин Н, Фармасулин НN</w:t>
-      </w:r>
-      <w:r>
-        <w:rPr>
-          <w:lang w:val="ru-RU"/>
-        </w:rPr>
-        <w:t xml:space="preserve">Р, </w:t>
-      </w:r>
-      <w:proofErr w:type="spellStart"/>
-      <w:r>
-        <w:rPr>
-          <w:lang w:val="ru-RU"/>
-        </w:rPr>
-        <w:t>Генсулин</w:t>
-      </w:r>
-      <w:proofErr w:type="spellEnd"/>
-      <w:r>
-        <w:rPr>
-          <w:lang w:val="ru-RU"/>
-        </w:rPr>
-        <w:t xml:space="preserve"> R, </w:t>
-      </w:r>
-      <w:proofErr w:type="spellStart"/>
-      <w:r>
-        <w:rPr>
-          <w:lang w:val="ru-RU"/>
-        </w:rPr>
-        <w:t>Генсулин</w:t>
-      </w:r>
-      <w:proofErr w:type="spellEnd"/>
-      <w:r>
-        <w:rPr>
-          <w:lang w:val="ru-RU"/>
-        </w:rPr>
-        <w:t xml:space="preserve"> Н</w:t>
-      </w:r>
-    </w:p>
-    <w:p>
-      <w:pPr>
-        <w:numPr>
-          <w:ilvl w:val="0"/>
-          <w:numId w:val="2"/>
-        </w:numPr>
-        <w:ind w:left="-142"/>
-        <w:jc w:val="both"/>
-        <w:rPr>
-          <w:lang w:val="ru-RU"/>
-        </w:rPr>
-      </w:pPr>
-      <w:r>
-        <w:rPr>
-          <w:lang w:val="ru-RU"/>
-        </w:rPr>
-        <w:t xml:space="preserve">ССТ: </w:t>
-      </w:r>
-      <w:proofErr w:type="spellStart"/>
-      <w:r>
-        <w:rPr>
-          <w:lang w:val="ru-RU"/>
-        </w:rPr>
-        <w:t>диабетон</w:t>
-      </w:r>
-      <w:proofErr w:type="spellEnd"/>
-      <w:r>
-        <w:rPr>
-          <w:lang w:val="ru-RU"/>
-        </w:rPr>
-        <w:t xml:space="preserve"> М</w:t>
-      </w:r>
-      <w:proofErr w:type="gramStart"/>
-      <w:r>
-        <w:rPr>
-          <w:lang w:val="ru-RU"/>
-        </w:rPr>
-        <w:t>R</w:t>
-      </w:r>
-      <w:proofErr w:type="gramEnd"/>
-      <w:r>
-        <w:rPr>
-          <w:lang w:val="ru-RU"/>
-        </w:rPr>
-        <w:t xml:space="preserve"> </w:t>
-      </w:r>
-      <w:r>
-        <w:rPr>
-          <w:lang w:val="ru-RU"/>
-        </w:rPr>
-        <w:t>(</w:t>
-      </w:r>
-      <w:proofErr w:type="spellStart"/>
-      <w:r>
-        <w:rPr>
-          <w:lang w:val="ru-RU"/>
-        </w:rPr>
-        <w:t>диаглизид</w:t>
-      </w:r>
-      <w:proofErr w:type="spellEnd"/>
-      <w:r>
-        <w:rPr>
-          <w:lang w:val="ru-RU"/>
-        </w:rPr>
-        <w:t xml:space="preserve"> МR) </w:t>
-      </w:r>
-      <w:r>
-        <w:rPr>
-          <w:lang w:val="ru-RU"/>
-        </w:rPr>
-        <w:t>60 мг</w:t>
-      </w:r>
-    </w:p>
-    <w:p>
-      <w:pPr>
-        <w:ind w:left="-142"/>
-        <w:jc w:val="both"/>
-        <w:rPr>
-          <w:lang w:val="ru-RU"/>
-        </w:rPr>
-      </w:pPr>
-      <w:proofErr w:type="spellStart"/>
-      <w:r>
-        <w:rPr>
-          <w:lang w:val="ru-RU"/>
-        </w:rPr>
-        <w:t>диапирид</w:t>
-      </w:r>
-      <w:proofErr w:type="spellEnd"/>
-      <w:r>
-        <w:rPr>
-          <w:lang w:val="ru-RU"/>
-        </w:rPr>
-        <w:t xml:space="preserve"> (</w:t>
-      </w:r>
-      <w:r>
-        <w:rPr>
-          <w:lang w:val="ru-RU"/>
-        </w:rPr>
-        <w:t>амарил</w:t>
-      </w:r>
-      <w:r>
-        <w:rPr>
-          <w:lang w:val="ru-RU"/>
-        </w:rPr>
-        <w:t xml:space="preserve">, </w:t>
-      </w:r>
-      <w:r>
-        <w:rPr>
-          <w:lang w:val="ru-RU"/>
-        </w:rPr>
-        <w:t xml:space="preserve"> </w:t>
-      </w:r>
-      <w:proofErr w:type="spellStart"/>
-      <w:r>
-        <w:rPr>
-          <w:lang w:val="ru-RU"/>
-        </w:rPr>
-        <w:t>олтар</w:t>
-      </w:r>
-      <w:proofErr w:type="spellEnd"/>
-      <w:r>
-        <w:rPr>
-          <w:lang w:val="ru-RU"/>
-        </w:rPr>
-        <w:t xml:space="preserve"> ) 3 мг 1т. *1р/</w:t>
-      </w:r>
-      <w:proofErr w:type="spellStart"/>
-      <w:r>
-        <w:rPr>
-          <w:lang w:val="ru-RU"/>
-        </w:rPr>
-        <w:t>сут</w:t>
-      </w:r>
-      <w:proofErr w:type="spellEnd"/>
-      <w:r>
-        <w:rPr>
-          <w:lang w:val="ru-RU"/>
-        </w:rPr>
-        <w:t xml:space="preserve">. </w:t>
-      </w:r>
-      <w:proofErr w:type="gramStart"/>
-      <w:r>
-        <w:rPr>
-          <w:lang w:val="ru-RU"/>
-        </w:rPr>
-        <w:t>п</w:t>
-      </w:r>
-      <w:proofErr w:type="gramEnd"/>
-      <w:r>
-        <w:rPr>
-          <w:lang w:val="ru-RU"/>
-        </w:rPr>
-        <w:t xml:space="preserve">/з., </w:t>
-      </w:r>
-    </w:p>
-    <w:p>
-      <w:pPr>
-        <w:ind w:left="-142"/>
-        <w:jc w:val="both"/>
-        <w:rPr>
-          <w:lang w:val="ru-RU"/>
-        </w:rPr>
-      </w:pPr>
-      <w:proofErr w:type="spellStart"/>
-      <w:r>
-        <w:rPr>
-          <w:lang w:val="ru-RU"/>
-        </w:rPr>
-        <w:t>метформин</w:t>
-      </w:r>
-      <w:proofErr w:type="spellEnd"/>
-      <w:r>
-        <w:rPr>
-          <w:lang w:val="ru-RU"/>
-        </w:rPr>
-        <w:t xml:space="preserve"> (</w:t>
-      </w:r>
-      <w:r>
-        <w:rPr>
-          <w:lang w:val="ru-RU"/>
-        </w:rPr>
-        <w:t>диаф</w:t>
-      </w:r>
-      <w:r>
-        <w:rPr>
-          <w:lang w:val="ru-RU"/>
-        </w:rPr>
-        <w:t>ормин</w:t>
-      </w:r>
-      <w:r>
-        <w:rPr>
-          <w:lang w:val="ru-RU"/>
-        </w:rPr>
-        <w:t>,</w:t>
-      </w:r>
-      <w:r>
-        <w:rPr>
-          <w:lang w:val="ru-RU"/>
-        </w:rPr>
-        <w:t xml:space="preserve"> </w:t>
-      </w:r>
-      <w:proofErr w:type="spellStart"/>
-      <w:r>
-        <w:rPr>
-          <w:lang w:val="ru-RU"/>
-        </w:rPr>
-        <w:t>сиофор</w:t>
-      </w:r>
-      <w:proofErr w:type="spellEnd"/>
-      <w:r>
-        <w:rPr>
-          <w:lang w:val="ru-RU"/>
-        </w:rPr>
-        <w:t xml:space="preserve">, </w:t>
-      </w:r>
-      <w:r>
-        <w:rPr>
-          <w:lang w:val="ru-RU"/>
-        </w:rPr>
-        <w:t xml:space="preserve"> </w:t>
-      </w:r>
-      <w:proofErr w:type="spellStart"/>
-      <w:r>
-        <w:rPr>
-          <w:lang w:val="ru-RU"/>
-        </w:rPr>
-        <w:t>глюкофаж</w:t>
-      </w:r>
-      <w:proofErr w:type="spellEnd"/>
-      <w:r>
-        <w:rPr>
-          <w:lang w:val="ru-RU"/>
-        </w:rPr>
-        <w:t>) 1000 -</w:t>
-      </w:r>
-      <w:r>
-        <w:rPr>
-          <w:lang w:val="ru-RU"/>
-        </w:rPr>
-        <w:t xml:space="preserve"> 1т. *2р/</w:t>
-      </w:r>
-      <w:proofErr w:type="spellStart"/>
-      <w:r>
-        <w:rPr>
-          <w:lang w:val="ru-RU"/>
-        </w:rPr>
-        <w:t>сут</w:t>
-      </w:r>
-      <w:proofErr w:type="spellEnd"/>
-      <w:r>
-        <w:rPr>
-          <w:lang w:val="ru-RU"/>
-        </w:rPr>
-        <w:t xml:space="preserve">. </w:t>
       </w:r>
     </w:p>
     <w:p>
@@ -8688,6 +7328,110 @@
         </w:rPr>
         <w:t xml:space="preserve">ардиолога: </w:t>
       </w:r>
+      <w:r>
+        <w:rPr>
+          <w:lang w:val="ru-RU"/>
+        </w:rPr>
+        <w:t xml:space="preserve"> аспирин </w:t>
+      </w:r>
+      <w:proofErr w:type="spellStart"/>
+      <w:r>
+        <w:rPr>
+          <w:lang w:val="ru-RU"/>
+        </w:rPr>
+        <w:t>кардио</w:t>
+      </w:r>
+      <w:proofErr w:type="spellEnd"/>
+      <w:r>
+        <w:rPr>
+          <w:lang w:val="ru-RU"/>
+        </w:rPr>
+        <w:t xml:space="preserve"> 100 мг 1р/д  </w:t>
+      </w:r>
+      <w:proofErr w:type="spellStart"/>
+      <w:r>
+        <w:rPr>
+          <w:lang w:val="ru-RU"/>
+        </w:rPr>
+        <w:t>предуткла</w:t>
+      </w:r>
+      <w:proofErr w:type="spellEnd"/>
+      <w:r>
+        <w:rPr>
+          <w:lang w:val="ru-RU"/>
+        </w:rPr>
+        <w:t xml:space="preserve"> 1т 2р/д, </w:t>
+      </w:r>
+      <w:proofErr w:type="spellStart"/>
+      <w:r>
+        <w:rPr>
+          <w:lang w:val="ru-RU"/>
+        </w:rPr>
+        <w:t>сиднофарм</w:t>
+      </w:r>
+      <w:proofErr w:type="spellEnd"/>
+      <w:r>
+        <w:rPr>
+          <w:lang w:val="ru-RU"/>
+        </w:rPr>
+        <w:t xml:space="preserve"> 2 мг 1р/д 1 </w:t>
+      </w:r>
+      <w:proofErr w:type="spellStart"/>
+      <w:r>
+        <w:rPr>
+          <w:lang w:val="ru-RU"/>
+        </w:rPr>
+        <w:t>нед</w:t>
+      </w:r>
+      <w:proofErr w:type="spellEnd"/>
+      <w:r>
+        <w:rPr>
+          <w:lang w:val="ru-RU"/>
+        </w:rPr>
+        <w:t xml:space="preserve">, </w:t>
+      </w:r>
+      <w:proofErr w:type="spellStart"/>
+      <w:r>
+        <w:rPr>
+          <w:lang w:val="ru-RU"/>
+        </w:rPr>
+        <w:t>эплепрес</w:t>
+      </w:r>
+      <w:proofErr w:type="spellEnd"/>
+      <w:r>
+        <w:rPr>
+          <w:lang w:val="ru-RU"/>
+        </w:rPr>
+        <w:t xml:space="preserve"> 5 мг 1р/д, </w:t>
+      </w:r>
+      <w:proofErr w:type="spellStart"/>
+      <w:r>
+        <w:rPr>
+          <w:lang w:val="ru-RU"/>
+        </w:rPr>
+        <w:t>трифас</w:t>
+      </w:r>
+      <w:proofErr w:type="spellEnd"/>
+      <w:r>
+        <w:rPr>
+          <w:lang w:val="ru-RU"/>
+        </w:rPr>
+        <w:t xml:space="preserve"> 10 мг 1р/д, эналаприл 10-20 мг 2рд. </w:t>
+      </w:r>
+      <w:proofErr w:type="spellStart"/>
+      <w:r>
+        <w:rPr>
+          <w:lang w:val="ru-RU"/>
+        </w:rPr>
+        <w:t>Дообследвоанеи</w:t>
+      </w:r>
+      <w:proofErr w:type="spellEnd"/>
+      <w:r>
+        <w:rPr>
+          <w:lang w:val="ru-RU"/>
+        </w:rPr>
+        <w:t xml:space="preserve"> ЭХОКС </w:t>
+      </w:r>
     </w:p>
     <w:p>
       <w:pPr>
@@ -8776,6 +7520,366 @@
           <w:lang w:val="ru-RU"/>
         </w:rPr>
         <w:t xml:space="preserve"> кардиомагнил  1 т. вечер. Контр. АД. </w:t>
+      </w:r>
+    </w:p>
+    <w:p>
+      <w:pPr>
+        <w:numPr>
+          <w:ilvl w:val="0"/>
+          <w:numId w:val="2"/>
+        </w:numPr>
+        <w:ind w:left="-142"/>
+        <w:jc w:val="both"/>
+        <w:rPr>
+          <w:lang w:val="ru-RU"/>
+        </w:rPr>
+      </w:pPr>
+      <w:r>
+        <w:rPr>
+          <w:lang w:val="ru-RU"/>
+        </w:rPr>
+        <w:t xml:space="preserve">Рек нефролога% контроль ан. крови и мочи в динамике УЗИ контроль 1-2 </w:t>
+      </w:r>
+      <w:proofErr w:type="gramStart"/>
+      <w:r>
+        <w:rPr>
+          <w:lang w:val="ru-RU"/>
+        </w:rPr>
+        <w:t>р</w:t>
+      </w:r>
+      <w:proofErr w:type="gramEnd"/>
+      <w:r>
+        <w:rPr>
+          <w:lang w:val="ru-RU"/>
+        </w:rPr>
+        <w:t xml:space="preserve">/год Адекватная </w:t>
+      </w:r>
+      <w:proofErr w:type="spellStart"/>
+      <w:r>
+        <w:rPr>
+          <w:lang w:val="ru-RU"/>
+        </w:rPr>
+        <w:t>противогипертнезивная</w:t>
+      </w:r>
+      <w:proofErr w:type="spellEnd"/>
+      <w:r>
+        <w:rPr>
+          <w:lang w:val="ru-RU"/>
+        </w:rPr>
+        <w:t xml:space="preserve"> терапия.  </w:t>
+      </w:r>
+      <w:proofErr w:type="spellStart"/>
+      <w:r>
+        <w:rPr>
+          <w:lang w:val="ru-RU"/>
+        </w:rPr>
+        <w:t>Конс</w:t>
+      </w:r>
+      <w:proofErr w:type="spellEnd"/>
+      <w:r>
+        <w:rPr>
+          <w:lang w:val="ru-RU"/>
+        </w:rPr>
+        <w:t xml:space="preserve"> уролога </w:t>
+      </w:r>
+    </w:p>
+    <w:p>
+      <w:pPr>
+        <w:numPr>
+          <w:ilvl w:val="0"/>
+          <w:numId w:val="2"/>
+        </w:numPr>
+        <w:ind w:left="-142"/>
+        <w:jc w:val="both"/>
+        <w:rPr>
+          <w:lang w:val="ru-RU"/>
+        </w:rPr>
+      </w:pPr>
+      <w:r>
+        <w:rPr>
+          <w:lang w:val="ru-RU"/>
+        </w:rPr>
+        <w:t xml:space="preserve">Рек </w:t>
+      </w:r>
+      <w:proofErr w:type="spellStart"/>
+      <w:r>
+        <w:rPr>
+          <w:sz w:val="28"/>
+          <w:lang w:val="ru-RU"/>
+        </w:rPr>
+        <w:t>доц</w:t>
+      </w:r>
+      <w:proofErr w:type="gramStart"/>
+      <w:r>
+        <w:rPr>
+          <w:lang w:val="ru-RU"/>
+        </w:rPr>
+        <w:t>.к</w:t>
+      </w:r>
+      <w:proofErr w:type="gramEnd"/>
+      <w:r>
+        <w:rPr>
+          <w:lang w:val="ru-RU"/>
+        </w:rPr>
+        <w:t>аф</w:t>
+      </w:r>
+      <w:proofErr w:type="spellEnd"/>
+      <w:r>
+        <w:rPr>
+          <w:lang w:val="ru-RU"/>
+        </w:rPr>
+        <w:t>. терапии и клин. фармакологи Ткаченко О.В</w:t>
+      </w:r>
+      <w:r>
+        <w:rPr>
+          <w:lang w:val="ru-RU"/>
+        </w:rPr>
+        <w:t xml:space="preserve">: </w:t>
+      </w:r>
+      <w:proofErr w:type="spellStart"/>
+      <w:r>
+        <w:rPr>
+          <w:lang w:val="ru-RU"/>
+        </w:rPr>
+        <w:t>дообслевадонеи</w:t>
+      </w:r>
+      <w:proofErr w:type="spellEnd"/>
+      <w:r>
+        <w:rPr>
+          <w:lang w:val="ru-RU"/>
+        </w:rPr>
+        <w:t xml:space="preserve"> УЗИ ОБП, печени с </w:t>
+      </w:r>
+      <w:proofErr w:type="spellStart"/>
+      <w:r>
+        <w:rPr>
+          <w:lang w:val="ru-RU"/>
+        </w:rPr>
+        <w:t>эластометрией</w:t>
+      </w:r>
+      <w:proofErr w:type="spellEnd"/>
+      <w:r>
+        <w:rPr>
+          <w:lang w:val="ru-RU"/>
+        </w:rPr>
+        <w:t xml:space="preserve">,  </w:t>
+      </w:r>
+      <w:proofErr w:type="spellStart"/>
+      <w:r>
+        <w:rPr>
+          <w:lang w:val="ru-RU"/>
+        </w:rPr>
+        <w:t>фибротест</w:t>
+      </w:r>
+      <w:proofErr w:type="spellEnd"/>
+      <w:r>
+        <w:rPr>
+          <w:lang w:val="ru-RU"/>
+        </w:rPr>
+        <w:t>, ФГЭС. Ан</w:t>
+      </w:r>
+      <w:proofErr w:type="gramStart"/>
+      <w:r>
+        <w:rPr>
+          <w:lang w:val="ru-RU"/>
+        </w:rPr>
+        <w:t>.</w:t>
+      </w:r>
+      <w:proofErr w:type="gramEnd"/>
+      <w:r>
+        <w:rPr>
+          <w:lang w:val="ru-RU"/>
+        </w:rPr>
+        <w:t xml:space="preserve"> </w:t>
+      </w:r>
+      <w:proofErr w:type="gramStart"/>
+      <w:r>
+        <w:rPr>
+          <w:lang w:val="ru-RU"/>
+        </w:rPr>
+        <w:t>к</w:t>
+      </w:r>
+      <w:proofErr w:type="gramEnd"/>
+      <w:r>
+        <w:rPr>
+          <w:lang w:val="ru-RU"/>
+        </w:rPr>
+        <w:t xml:space="preserve">рови на  количественное содержание вируса гепатита С. </w:t>
+      </w:r>
+      <w:proofErr w:type="spellStart"/>
+      <w:r>
+        <w:rPr>
+          <w:lang w:val="ru-RU"/>
+        </w:rPr>
+        <w:t>конс</w:t>
+      </w:r>
+      <w:proofErr w:type="spellEnd"/>
+      <w:r>
+        <w:rPr>
+          <w:lang w:val="ru-RU"/>
+        </w:rPr>
+        <w:t xml:space="preserve"> в </w:t>
+      </w:r>
+      <w:proofErr w:type="spellStart"/>
+      <w:r>
+        <w:rPr>
+          <w:lang w:val="ru-RU"/>
+        </w:rPr>
+        <w:t>гепатоцентре</w:t>
+      </w:r>
+      <w:proofErr w:type="spellEnd"/>
+      <w:r>
+        <w:rPr>
+          <w:lang w:val="ru-RU"/>
+        </w:rPr>
+        <w:t>.</w:t>
+      </w:r>
+    </w:p>
+    <w:p>
+      <w:pPr>
+        <w:numPr>
+          <w:ilvl w:val="0"/>
+          <w:numId w:val="2"/>
+        </w:numPr>
+        <w:ind w:left="-142"/>
+        <w:jc w:val="both"/>
+        <w:rPr>
+          <w:lang w:val="ru-RU"/>
+        </w:rPr>
+      </w:pPr>
+      <w:r>
+        <w:rPr>
+          <w:lang w:val="ru-RU"/>
+        </w:rPr>
+        <w:t xml:space="preserve"> Контроль креатинина</w:t>
+      </w:r>
+      <w:proofErr w:type="gramStart"/>
+      <w:r>
+        <w:rPr>
+          <w:lang w:val="ru-RU"/>
+        </w:rPr>
+        <w:t xml:space="preserve"> ,</w:t>
+      </w:r>
+      <w:proofErr w:type="gramEnd"/>
+      <w:r>
+        <w:rPr>
+          <w:lang w:val="ru-RU"/>
+        </w:rPr>
+        <w:t>мочевины в динамике.</w:t>
+      </w:r>
+    </w:p>
+    <w:p>
+      <w:pPr>
+        <w:numPr>
+          <w:ilvl w:val="0"/>
+          <w:numId w:val="2"/>
+        </w:numPr>
+        <w:ind w:left="-142"/>
+        <w:jc w:val="both"/>
+        <w:rPr>
+          <w:lang w:val="ru-RU"/>
+        </w:rPr>
+      </w:pPr>
+      <w:proofErr w:type="spellStart"/>
+      <w:r>
+        <w:rPr>
+          <w:lang w:val="ru-RU"/>
+        </w:rPr>
+        <w:lastRenderedPageBreak/>
+        <w:t>Эссенциале</w:t>
+      </w:r>
+      <w:proofErr w:type="spellEnd"/>
+      <w:r>
+        <w:rPr>
+          <w:lang w:val="ru-RU"/>
+        </w:rPr>
+        <w:t xml:space="preserve"> 2т 3р/д 1 мес. </w:t>
+      </w:r>
+      <w:proofErr w:type="spellStart"/>
+      <w:r>
+        <w:rPr>
+          <w:lang w:val="ru-RU"/>
+        </w:rPr>
+        <w:t>Конс</w:t>
+      </w:r>
+      <w:proofErr w:type="spellEnd"/>
+      <w:r>
+        <w:rPr>
+          <w:lang w:val="ru-RU"/>
+        </w:rPr>
+        <w:t xml:space="preserve"> в </w:t>
+      </w:r>
+      <w:proofErr w:type="spellStart"/>
+      <w:r>
+        <w:rPr>
+          <w:lang w:val="ru-RU"/>
+        </w:rPr>
+        <w:t>гепатоцентре</w:t>
+      </w:r>
+      <w:proofErr w:type="spellEnd"/>
+      <w:r>
+        <w:rPr>
+          <w:lang w:val="ru-RU"/>
+        </w:rPr>
+        <w:t xml:space="preserve">, определение маркеров </w:t>
+      </w:r>
+      <w:proofErr w:type="spellStart"/>
+      <w:r>
+        <w:rPr>
+          <w:lang w:val="ru-RU"/>
+        </w:rPr>
+        <w:t>висрунсог</w:t>
+      </w:r>
+      <w:proofErr w:type="spellEnd"/>
+      <w:r>
+        <w:rPr>
+          <w:lang w:val="ru-RU"/>
+        </w:rPr>
+        <w:t xml:space="preserve"> </w:t>
+      </w:r>
+      <w:proofErr w:type="spellStart"/>
+      <w:r>
+        <w:rPr>
+          <w:lang w:val="ru-RU"/>
+        </w:rPr>
+        <w:t>огепатита</w:t>
+      </w:r>
+      <w:proofErr w:type="spellEnd"/>
+      <w:proofErr w:type="gramStart"/>
+      <w:r>
+        <w:rPr>
+          <w:lang w:val="ru-RU"/>
+        </w:rPr>
+        <w:t xml:space="preserve"> В</w:t>
+      </w:r>
+      <w:proofErr w:type="gramEnd"/>
+      <w:r>
+        <w:rPr>
+          <w:lang w:val="ru-RU"/>
+        </w:rPr>
+        <w:t xml:space="preserve"> и С  (количественный) в </w:t>
+      </w:r>
+      <w:proofErr w:type="spellStart"/>
+      <w:r>
+        <w:rPr>
+          <w:lang w:val="ru-RU"/>
+        </w:rPr>
+        <w:t>энддиспансере</w:t>
+      </w:r>
+      <w:proofErr w:type="spellEnd"/>
+      <w:r>
+        <w:rPr>
+          <w:lang w:val="ru-RU"/>
+        </w:rPr>
+        <w:t xml:space="preserve"> отказался </w:t>
+      </w:r>
+      <w:bookmarkStart w:id="6" w:name="_GoBack"/>
+      <w:bookmarkEnd w:id="6"/>
+      <w:r>
+        <w:rPr>
+          <w:lang w:val="ru-RU"/>
+        </w:rPr>
+        <w:t xml:space="preserve"> </w:t>
       </w:r>
     </w:p>
     <w:p>
@@ -8971,67 +8075,6 @@
           </w:r>
         </w:sdtContent>
       </w:sdt>
-    </w:p>
-    <w:p>
-      <w:pPr>
-        <w:numPr>
-          <w:ilvl w:val="0"/>
-          <w:numId w:val="2"/>
-        </w:numPr>
-        <w:ind w:left="-142"/>
-        <w:jc w:val="both"/>
-        <w:rPr>
-          <w:lang w:val="ru-RU"/>
-        </w:rPr>
-      </w:pPr>
-      <w:r>
-        <w:rPr>
-          <w:lang w:val="ru-RU"/>
-        </w:rPr>
-        <w:t>УЗИ щит</w:t>
-      </w:r>
-      <w:proofErr w:type="gramStart"/>
-      <w:r>
-        <w:rPr>
-          <w:lang w:val="ru-RU"/>
-        </w:rPr>
-        <w:t>.</w:t>
-      </w:r>
-      <w:proofErr w:type="gramEnd"/>
-      <w:r>
-        <w:rPr>
-          <w:lang w:val="ru-RU"/>
-        </w:rPr>
-        <w:t xml:space="preserve"> </w:t>
-      </w:r>
-      <w:proofErr w:type="gramStart"/>
-      <w:r>
-        <w:rPr>
-          <w:lang w:val="ru-RU"/>
-        </w:rPr>
-        <w:t>ж</w:t>
-      </w:r>
-      <w:proofErr w:type="gramEnd"/>
-      <w:r>
-        <w:rPr>
-          <w:lang w:val="ru-RU"/>
-        </w:rPr>
-        <w:t xml:space="preserve">елезы 1р. в год. </w:t>
-      </w:r>
-      <w:r>
-        <w:rPr>
-          <w:lang w:val="ru-RU"/>
-        </w:rPr>
-        <w:t>Контр ТТГ 1р в 6 мес.</w:t>
-      </w:r>
-      <w:proofErr w:type="gramStart"/>
-      <w:r>
-        <w:rPr>
-          <w:lang w:val="ru-RU"/>
-        </w:rPr>
-        <w:t xml:space="preserve"> .</w:t>
-      </w:r>
-      <w:proofErr w:type="gramEnd"/>
     </w:p>
     <w:p>
       <w:pPr>
@@ -9201,19 +8244,7 @@
         <w:rPr>
           <w:lang w:val="ru-RU"/>
         </w:rPr>
-        <w:t>Нач. мед. Карпенко И.В</w:t>
-      </w:r>
-      <w:r>
-        <w:rPr>
-          <w:lang w:val="ru-RU"/>
-        </w:rPr>
-        <w:t>.</w:t>
-      </w:r>
-      <w:r>
-        <w:rPr>
-          <w:lang w:val="ru-RU"/>
-        </w:rPr>
-        <w:t xml:space="preserve"> </w:t>
+        <w:t xml:space="preserve">Гл. врач Черникова В.В. </w:t>
       </w:r>
     </w:p>
     <w:sectPr>
@@ -10546,93 +9577,6 @@
     </w:docPart>
     <w:docPart>
       <w:docPartPr>
-        <w:name w:val="FBFC6A18E07A484F9E976562E903BEB7"/>
-        <w:category>
-          <w:name w:val="Общие"/>
-          <w:gallery w:val="placeholder"/>
-        </w:category>
-        <w:types>
-          <w:type w:val="bbPlcHdr"/>
-        </w:types>
-        <w:behaviors>
-          <w:behavior w:val="content"/>
-        </w:behaviors>
-        <w:guid w:val="{E5D938F3-E00E-4F48-ACDE-E2E2655275DF}"/>
-      </w:docPartPr>
-      <w:docPartBody>
-        <w:p>
-          <w:pPr>
-            <w:pStyle w:val="FBFC6A18E07A484F9E976562E903BEB7"/>
-          </w:pPr>
-          <w:r>
-            <w:rPr>
-              <w:rStyle w:val="a3"/>
-            </w:rPr>
-            <w:t>Выберите элемент.</w:t>
-          </w:r>
-        </w:p>
-      </w:docPartBody>
-    </w:docPart>
-    <w:docPart>
-      <w:docPartPr>
-        <w:name w:val="DB435B1E68954750936FB322747598D2"/>
-        <w:category>
-          <w:name w:val="Общие"/>
-          <w:gallery w:val="placeholder"/>
-        </w:category>
-        <w:types>
-          <w:type w:val="bbPlcHdr"/>
-        </w:types>
-        <w:behaviors>
-          <w:behavior w:val="content"/>
-        </w:behaviors>
-        <w:guid w:val="{7122C427-55FD-49A2-B369-ED6DAFC67A8F}"/>
-      </w:docPartPr>
-      <w:docPartBody>
-        <w:p>
-          <w:pPr>
-            <w:pStyle w:val="DB435B1E68954750936FB322747598D2"/>
-          </w:pPr>
-          <w:r>
-            <w:rPr>
-              <w:rStyle w:val="a3"/>
-            </w:rPr>
-            <w:t>Выберите элемент.</w:t>
-          </w:r>
-        </w:p>
-      </w:docPartBody>
-    </w:docPart>
-    <w:docPart>
-      <w:docPartPr>
-        <w:name w:val="5917FEE754784A0BA4173B51A4E1CE95"/>
-        <w:category>
-          <w:name w:val="Общие"/>
-          <w:gallery w:val="placeholder"/>
-        </w:category>
-        <w:types>
-          <w:type w:val="bbPlcHdr"/>
-        </w:types>
-        <w:behaviors>
-          <w:behavior w:val="content"/>
-        </w:behaviors>
-        <w:guid w:val="{92F74F23-8C0C-424C-A12C-19EB4EDE41E3}"/>
-      </w:docPartPr>
-      <w:docPartBody>
-        <w:p>
-          <w:pPr>
-            <w:pStyle w:val="5917FEE754784A0BA4173B51A4E1CE95"/>
-          </w:pPr>
-          <w:r>
-            <w:rPr>
-              <w:rStyle w:val="a3"/>
-            </w:rPr>
-            <w:t>Выберите элемент.</w:t>
-          </w:r>
-        </w:p>
-      </w:docPartBody>
-    </w:docPart>
-    <w:docPart>
-      <w:docPartPr>
         <w:name w:val="FFCB998A69C547318D033520574A41D0"/>
         <w:category>
           <w:name w:val="Общие"/>
@@ -10821,19 +9765,17 @@
   </w:font>
   <w:font w:name="Arial Unicode MS">
     <w:panose1 w:val="020B0604020202020204"/>
-    <w:charset w:val="00"/>
-    <w:family w:val="roman"/>
-    <w:notTrueType/>
+    <w:charset w:val="80"/>
+    <w:family w:val="swiss"/>
     <w:pitch w:val="variable"/>
-    <w:sig w:usb0="00000003" w:usb1="00000000" w:usb2="00000000" w:usb3="00000000" w:csb0="00000001" w:csb1="00000000"/>
+    <w:sig w:usb0="F7FFAFFF" w:usb1="E9DFFFFF" w:usb2="0000003F" w:usb3="00000000" w:csb0="003F01FF" w:csb1="00000000"/>
   </w:font>
   <w:font w:name="Tahoma">
     <w:panose1 w:val="020B0604030504040204"/>
-    <w:charset w:val="00"/>
+    <w:charset w:val="CC"/>
     <w:family w:val="swiss"/>
-    <w:notTrueType/>
     <w:pitch w:val="variable"/>
-    <w:sig w:usb0="00000003" w:usb1="00000000" w:usb2="00000000" w:usb3="00000000" w:csb0="00000001" w:csb1="00000000"/>
+    <w:sig w:usb0="E1002EFF" w:usb1="C000605B" w:usb2="00000029" w:usb3="00000000" w:csb0="000101FF" w:csb1="00000000"/>
   </w:font>
   <w:font w:name="Arial Narrow">
     <w:panose1 w:val="020B0606020202030204"/>
@@ -10858,13 +9800,13 @@
     <w:sig w:usb0="E00006FF" w:usb1="400004FF" w:usb2="00000000" w:usb3="00000000" w:csb0="0000019F" w:csb1="00000000"/>
   </w:font>
   <w:font w:name="MS Mincho">
-    <w:altName w:val="ＭＳ 明朝"/>
+    <w:altName w:val="MS Gothic"/>
     <w:panose1 w:val="02020609040205080304"/>
     <w:charset w:val="80"/>
     <w:family w:val="roman"/>
     <w:notTrueType/>
     <w:pitch w:val="fixed"/>
-    <w:sig w:usb0="00000001" w:usb1="08070000" w:usb2="00000010" w:usb3="00000000" w:csb0="00020000" w:csb1="00000000"/>
+    <w:sig w:usb0="00000000" w:usb1="08070000" w:usb2="00000010" w:usb3="00000000" w:csb0="00020000" w:csb1="00000000"/>
   </w:font>
   <w:font w:name="Calibri">
     <w:panose1 w:val="020F0502020204030204"/>
@@ -10895,6 +9837,7 @@
     <w:rsid w:val="0006090D"/>
     <w:rsid w:val="0006153B"/>
     <w:rsid w:val="000B0B90"/>
+    <w:rsid w:val="000E1C9A"/>
     <w:rsid w:val="00101666"/>
     <w:rsid w:val="00106C4E"/>
     <w:rsid w:val="001B01EB"/>
@@ -10904,6 +9847,7 @@
     <w:rsid w:val="002C4CC7"/>
     <w:rsid w:val="003C799D"/>
     <w:rsid w:val="00411AC6"/>
+    <w:rsid w:val="00412034"/>
     <w:rsid w:val="00414F9B"/>
     <w:rsid w:val="00445B0E"/>
     <w:rsid w:val="00485C6C"/>
@@ -12361,7 +11305,7 @@
 </file>
 
 <file path=customXml/itemProps1.xml><?xml version="1.0" encoding="utf-8"?>
-<ds:datastoreItem xmlns:ds="http://schemas.openxmlformats.org/officeDocument/2006/customXml" ds:itemID="{9AC1E34B-EC01-4FA8-A947-3A7BE346763A}">
+<ds:datastoreItem xmlns:ds="http://schemas.openxmlformats.org/officeDocument/2006/customXml" ds:itemID="{B500F47F-EF7C-436A-8FAC-EF600BD58B06}">
   <ds:schemaRefs>
     <ds:schemaRef ds:uri="http://schemas.openxmlformats.org/officeDocument/2006/bibliography"/>
   </ds:schemaRefs>
